--- a/编辑回复.docx
+++ b/编辑回复.docx
@@ -40,7 +40,6 @@
           <w:spacing w:val="0"/>
           <w:sz w:val="19"/>
           <w:szCs w:val="19"/>
-          <w:bdr w:val="none" w:color="auto" w:sz="0" w:space="0"/>
           <w:vertAlign w:val="baseline"/>
         </w:rPr>
         <w:t>编辑回复：</w:t>
@@ -84,7 +83,6 @@
           <w:spacing w:val="0"/>
           <w:sz w:val="19"/>
           <w:szCs w:val="19"/>
-          <w:bdr w:val="none" w:color="auto" w:sz="0" w:space="0"/>
           <w:vertAlign w:val="baseline"/>
         </w:rPr>
         <w:t>内容很不错，但是需要补充部分内容：</w:t>
@@ -126,7 +124,6 @@
           <w:sz w:val="19"/>
           <w:szCs w:val="19"/>
           <w:highlight w:val="green"/>
-          <w:bdr w:val="none" w:color="auto" w:sz="0" w:space="0"/>
           <w:vertAlign w:val="baseline"/>
         </w:rPr>
         <w:t>缺少分析目的，漫无目的的体验和评测容易产生大而全的内容，而且目标感缺失会导致方法论和结论参考意义有限</w:t>
@@ -142,7 +139,6 @@
           <w:spacing w:val="0"/>
           <w:sz w:val="19"/>
           <w:szCs w:val="19"/>
-          <w:bdr w:val="none" w:color="auto" w:sz="0" w:space="0"/>
           <w:vertAlign w:val="baseline"/>
         </w:rPr>
         <w:t>。</w:t>
@@ -183,7 +179,6 @@
           <w:spacing w:val="0"/>
           <w:sz w:val="19"/>
           <w:szCs w:val="19"/>
-          <w:bdr w:val="none" w:color="auto" w:sz="0" w:space="0"/>
           <w:vertAlign w:val="baseline"/>
         </w:rPr>
         <w:t>分析部分，更像是功能点列举和流程说明，缺少个人的展开思考和深度分析内容</w:t>
@@ -224,7 +219,6 @@
           <w:spacing w:val="0"/>
           <w:sz w:val="19"/>
           <w:szCs w:val="19"/>
-          <w:bdr w:val="none" w:color="auto" w:sz="0" w:space="0"/>
           <w:vertAlign w:val="baseline"/>
         </w:rPr>
         <w:t>APP截图模糊不清，且有多张APP截图时，因为图片都是居中处理会导致文章很长，请将2-3张截图用工具合成一张。</w:t>
@@ -265,7 +259,6 @@
           <w:spacing w:val="0"/>
           <w:sz w:val="19"/>
           <w:szCs w:val="19"/>
-          <w:bdr w:val="none" w:color="auto" w:sz="0" w:space="0"/>
           <w:vertAlign w:val="baseline"/>
         </w:rPr>
         <w:t>表格请使用图片上传，在第三方RSS输出和APP上表格的线框无法显示，读者无法理解。</w:t>
@@ -306,7 +299,6 @@
           <w:spacing w:val="0"/>
           <w:sz w:val="19"/>
           <w:szCs w:val="19"/>
-          <w:bdr w:val="none" w:color="auto" w:sz="0" w:space="0"/>
           <w:vertAlign w:val="baseline"/>
         </w:rPr>
         <w:t>总结部分缺少与前文的对应，未能做好承接。</w:t>
@@ -452,14 +444,14 @@
           <w:vertAlign w:val="baseline"/>
           <w:lang w:val="en-US" w:eastAsia="zh-CN"/>
         </w:rPr>
-        <w:t>作为在传统保险公司从业和处于对互联网保险的兴趣，想要对当今热潮的互联网保险APP产品进行全面了解，分析其主要功能服务和业务流程，分析同类APP产品的设计和</w:t>
+        <w:t>作为在传统保险公司从业和处于对互联网保险的兴趣，想要对当今热潮的互联网保险APP产品进行全面了解，分析其主要功能服务和业务流程，分析同类APP产品的设计和一些运营手段，为了解学习互联网保险APP的设计模式做参考</w:t>
       </w:r>
       <w:r>
         <w:rPr>
           <w:rStyle w:val="5"/>
           <w:rFonts w:hint="eastAsia" w:ascii="PingFang SC" w:hAnsi="PingFang SC" w:eastAsia="PingFang SC" w:cs="PingFang SC"/>
-          <w:b/>
-          <w:bCs w:val="0"/>
+          <w:b w:val="0"/>
+          <w:bCs/>
           <w:i w:val="0"/>
           <w:caps w:val="0"/>
           <w:color w:val="666666"/>
@@ -469,14 +461,125 @@
           <w:vertAlign w:val="baseline"/>
           <w:lang w:val="en-US" w:eastAsia="zh-CN"/>
         </w:rPr>
-        <w:t>一些运营手段，为了解学习互联网保险APP的设计模式做参考</w:t>
-      </w:r>
+        <w:t>。</w:t>
+      </w:r>
+    </w:p>
+    <w:p>
+      <w:pPr>
+        <w:pStyle w:val="3"/>
+        <w:keepNext w:val="0"/>
+        <w:keepLines w:val="0"/>
+        <w:widowControl/>
+        <w:suppressLineNumbers w:val="0"/>
+        <w:pBdr>
+          <w:top w:val="none" w:color="auto" w:sz="0" w:space="0"/>
+          <w:left w:val="none" w:color="auto" w:sz="0" w:space="0"/>
+          <w:bottom w:val="none" w:color="auto" w:sz="0" w:space="0"/>
+          <w:right w:val="none" w:color="auto" w:sz="0" w:space="0"/>
+        </w:pBdr>
+        <w:spacing w:before="0" w:beforeAutospacing="0" w:after="180" w:afterAutospacing="0" w:line="346" w:lineRule="atLeast"/>
+        <w:ind w:left="0" w:right="0" w:firstLine="0"/>
+        <w:textAlignment w:val="baseline"/>
+        <w:rPr>
+          <w:rFonts w:hint="default" w:ascii="PingFang SC" w:hAnsi="PingFang SC" w:eastAsia="PingFang SC" w:cs="PingFang SC"/>
+          <w:b w:val="0"/>
+          <w:i w:val="0"/>
+          <w:caps w:val="0"/>
+          <w:color w:val="666666"/>
+          <w:spacing w:val="0"/>
+          <w:sz w:val="19"/>
+          <w:szCs w:val="19"/>
+        </w:rPr>
+      </w:pPr>
+      <w:r>
+        <w:rPr>
+          <w:rFonts w:hint="default" w:ascii="PingFang SC" w:hAnsi="PingFang SC" w:eastAsia="PingFang SC" w:cs="PingFang SC"/>
+          <w:b w:val="0"/>
+          <w:i w:val="0"/>
+          <w:caps w:val="0"/>
+          <w:color w:val="666666"/>
+          <w:spacing w:val="0"/>
+          <w:sz w:val="19"/>
+          <w:szCs w:val="19"/>
+          <w:vertAlign w:val="baseline"/>
+        </w:rPr>
+        <w:t>泰康在线（版本4.0.0）vs众安保险（版本2.4.6）</w:t>
+      </w:r>
+    </w:p>
+    <w:p>
+      <w:pPr>
+        <w:pStyle w:val="3"/>
+        <w:keepNext w:val="0"/>
+        <w:keepLines w:val="0"/>
+        <w:widowControl/>
+        <w:suppressLineNumbers w:val="0"/>
+        <w:pBdr>
+          <w:top w:val="none" w:color="auto" w:sz="0" w:space="0"/>
+          <w:left w:val="none" w:color="auto" w:sz="0" w:space="0"/>
+          <w:bottom w:val="none" w:color="auto" w:sz="0" w:space="0"/>
+          <w:right w:val="none" w:color="auto" w:sz="0" w:space="0"/>
+        </w:pBdr>
+        <w:spacing w:before="0" w:beforeAutospacing="0" w:after="180" w:afterAutospacing="0" w:line="346" w:lineRule="atLeast"/>
+        <w:ind w:left="0" w:right="0" w:firstLine="0"/>
+        <w:textAlignment w:val="baseline"/>
+        <w:rPr>
+          <w:rFonts w:hint="default" w:ascii="PingFang SC" w:hAnsi="PingFang SC" w:eastAsia="PingFang SC" w:cs="PingFang SC"/>
+          <w:b w:val="0"/>
+          <w:i w:val="0"/>
+          <w:caps w:val="0"/>
+          <w:color w:val="666666"/>
+          <w:spacing w:val="0"/>
+          <w:sz w:val="19"/>
+          <w:szCs w:val="19"/>
+        </w:rPr>
+      </w:pPr>
+      <w:r>
+        <w:rPr>
+          <w:rFonts w:hint="default" w:ascii="PingFang SC" w:hAnsi="PingFang SC" w:eastAsia="PingFang SC" w:cs="PingFang SC"/>
+          <w:b w:val="0"/>
+          <w:i w:val="0"/>
+          <w:caps w:val="0"/>
+          <w:color w:val="666666"/>
+          <w:spacing w:val="0"/>
+          <w:sz w:val="19"/>
+          <w:szCs w:val="19"/>
+          <w:vertAlign w:val="baseline"/>
+        </w:rPr>
+        <w:t>从用户需求出发，在选择保险产品上，用户的痛点主要是在投保、理赔，续保等服务流程上，比如是否能够满足客户在选购产品的快捷性，出险赔付时效性，客服服务等方面，因此在APP分析方面以“如何更好的提供用户快捷投保，理赔服务，客户生活服务”方面为主题。</w:t>
+      </w:r>
+    </w:p>
+    <w:p>
+      <w:pPr>
+        <w:pStyle w:val="3"/>
+        <w:keepNext w:val="0"/>
+        <w:keepLines w:val="0"/>
+        <w:widowControl/>
+        <w:suppressLineNumbers w:val="0"/>
+        <w:pBdr>
+          <w:top w:val="none" w:color="auto" w:sz="0" w:space="0"/>
+          <w:left w:val="none" w:color="auto" w:sz="0" w:space="0"/>
+          <w:bottom w:val="none" w:color="auto" w:sz="0" w:space="0"/>
+          <w:right w:val="none" w:color="auto" w:sz="0" w:space="0"/>
+        </w:pBdr>
+        <w:spacing w:before="0" w:beforeAutospacing="0" w:after="180" w:afterAutospacing="0" w:line="346" w:lineRule="atLeast"/>
+        <w:ind w:left="0" w:right="0" w:firstLine="0"/>
+        <w:textAlignment w:val="baseline"/>
+        <w:rPr>
+          <w:rFonts w:hint="default" w:ascii="PingFang SC" w:hAnsi="PingFang SC" w:eastAsia="PingFang SC" w:cs="PingFang SC"/>
+          <w:b w:val="0"/>
+          <w:i w:val="0"/>
+          <w:caps w:val="0"/>
+          <w:color w:val="666666"/>
+          <w:spacing w:val="0"/>
+          <w:sz w:val="19"/>
+          <w:szCs w:val="19"/>
+        </w:rPr>
+      </w:pPr>
       <w:r>
         <w:rPr>
           <w:rStyle w:val="5"/>
-          <w:rFonts w:hint="eastAsia" w:ascii="PingFang SC" w:hAnsi="PingFang SC" w:eastAsia="PingFang SC" w:cs="PingFang SC"/>
-          <w:b w:val="0"/>
-          <w:bCs/>
+          <w:rFonts w:hint="default" w:ascii="PingFang SC" w:hAnsi="PingFang SC" w:eastAsia="PingFang SC" w:cs="PingFang SC"/>
+          <w:b/>
           <w:i w:val="0"/>
           <w:caps w:val="0"/>
           <w:color w:val="666666"/>
@@ -484,137 +587,6 @@
           <w:sz w:val="19"/>
           <w:szCs w:val="19"/>
           <w:vertAlign w:val="baseline"/>
-          <w:lang w:val="en-US" w:eastAsia="zh-CN"/>
-        </w:rPr>
-        <w:t>。</w:t>
-      </w:r>
-    </w:p>
-    <w:p>
-      <w:pPr>
-        <w:pStyle w:val="3"/>
-        <w:keepNext w:val="0"/>
-        <w:keepLines w:val="0"/>
-        <w:widowControl/>
-        <w:suppressLineNumbers w:val="0"/>
-        <w:pBdr>
-          <w:top w:val="none" w:color="auto" w:sz="0" w:space="0"/>
-          <w:left w:val="none" w:color="auto" w:sz="0" w:space="0"/>
-          <w:bottom w:val="none" w:color="auto" w:sz="0" w:space="0"/>
-          <w:right w:val="none" w:color="auto" w:sz="0" w:space="0"/>
-        </w:pBdr>
-        <w:spacing w:before="0" w:beforeAutospacing="0" w:after="180" w:afterAutospacing="0" w:line="346" w:lineRule="atLeast"/>
-        <w:ind w:left="0" w:right="0" w:firstLine="0"/>
-        <w:textAlignment w:val="baseline"/>
-        <w:rPr>
-          <w:rFonts w:hint="default" w:ascii="PingFang SC" w:hAnsi="PingFang SC" w:eastAsia="PingFang SC" w:cs="PingFang SC"/>
-          <w:b w:val="0"/>
-          <w:i w:val="0"/>
-          <w:caps w:val="0"/>
-          <w:color w:val="666666"/>
-          <w:spacing w:val="0"/>
-          <w:sz w:val="19"/>
-          <w:szCs w:val="19"/>
-        </w:rPr>
-      </w:pPr>
-      <w:r>
-        <w:rPr>
-          <w:rFonts w:hint="default" w:ascii="PingFang SC" w:hAnsi="PingFang SC" w:eastAsia="PingFang SC" w:cs="PingFang SC"/>
-          <w:b w:val="0"/>
-          <w:i w:val="0"/>
-          <w:caps w:val="0"/>
-          <w:color w:val="666666"/>
-          <w:spacing w:val="0"/>
-          <w:sz w:val="19"/>
-          <w:szCs w:val="19"/>
-          <w:bdr w:val="none" w:color="auto" w:sz="0" w:space="0"/>
-          <w:vertAlign w:val="baseline"/>
-        </w:rPr>
-        <w:t>泰康在线（版本4.0.0）vs众安保险（版本2.4.6）</w:t>
-      </w:r>
-    </w:p>
-    <w:p>
-      <w:pPr>
-        <w:pStyle w:val="3"/>
-        <w:keepNext w:val="0"/>
-        <w:keepLines w:val="0"/>
-        <w:widowControl/>
-        <w:suppressLineNumbers w:val="0"/>
-        <w:pBdr>
-          <w:top w:val="none" w:color="auto" w:sz="0" w:space="0"/>
-          <w:left w:val="none" w:color="auto" w:sz="0" w:space="0"/>
-          <w:bottom w:val="none" w:color="auto" w:sz="0" w:space="0"/>
-          <w:right w:val="none" w:color="auto" w:sz="0" w:space="0"/>
-        </w:pBdr>
-        <w:spacing w:before="0" w:beforeAutospacing="0" w:after="180" w:afterAutospacing="0" w:line="346" w:lineRule="atLeast"/>
-        <w:ind w:left="0" w:right="0" w:firstLine="0"/>
-        <w:textAlignment w:val="baseline"/>
-        <w:rPr>
-          <w:rFonts w:hint="default" w:ascii="PingFang SC" w:hAnsi="PingFang SC" w:eastAsia="PingFang SC" w:cs="PingFang SC"/>
-          <w:b w:val="0"/>
-          <w:i w:val="0"/>
-          <w:caps w:val="0"/>
-          <w:color w:val="666666"/>
-          <w:spacing w:val="0"/>
-          <w:sz w:val="19"/>
-          <w:szCs w:val="19"/>
-        </w:rPr>
-      </w:pPr>
-      <w:r>
-        <w:rPr>
-          <w:rFonts w:hint="default" w:ascii="PingFang SC" w:hAnsi="PingFang SC" w:eastAsia="PingFang SC" w:cs="PingFang SC"/>
-          <w:b w:val="0"/>
-          <w:i w:val="0"/>
-          <w:caps w:val="0"/>
-          <w:color w:val="666666"/>
-          <w:spacing w:val="0"/>
-          <w:sz w:val="19"/>
-          <w:szCs w:val="19"/>
-          <w:bdr w:val="none" w:color="auto" w:sz="0" w:space="0"/>
-          <w:vertAlign w:val="baseline"/>
-        </w:rPr>
-        <w:t>从用户需求出发，在选择保险产品上，用户的痛点主要是在投保、理赔，续保等服务流程上，比如是否能够满足客户在选购产品的快捷性，出险赔付时效性，客服服务等方面，因此在APP分析方面以“如何更好的提供用户快捷投保，理赔服务，客户生活服务”方面为主题。</w:t>
-      </w:r>
-    </w:p>
-    <w:p>
-      <w:pPr>
-        <w:pStyle w:val="3"/>
-        <w:keepNext w:val="0"/>
-        <w:keepLines w:val="0"/>
-        <w:widowControl/>
-        <w:suppressLineNumbers w:val="0"/>
-        <w:pBdr>
-          <w:top w:val="none" w:color="auto" w:sz="0" w:space="0"/>
-          <w:left w:val="none" w:color="auto" w:sz="0" w:space="0"/>
-          <w:bottom w:val="none" w:color="auto" w:sz="0" w:space="0"/>
-          <w:right w:val="none" w:color="auto" w:sz="0" w:space="0"/>
-        </w:pBdr>
-        <w:spacing w:before="0" w:beforeAutospacing="0" w:after="180" w:afterAutospacing="0" w:line="346" w:lineRule="atLeast"/>
-        <w:ind w:left="0" w:right="0" w:firstLine="0"/>
-        <w:textAlignment w:val="baseline"/>
-        <w:rPr>
-          <w:rFonts w:hint="default" w:ascii="PingFang SC" w:hAnsi="PingFang SC" w:eastAsia="PingFang SC" w:cs="PingFang SC"/>
-          <w:b w:val="0"/>
-          <w:i w:val="0"/>
-          <w:caps w:val="0"/>
-          <w:color w:val="666666"/>
-          <w:spacing w:val="0"/>
-          <w:sz w:val="19"/>
-          <w:szCs w:val="19"/>
-        </w:rPr>
-      </w:pPr>
-      <w:r>
-        <w:rPr>
-          <w:rStyle w:val="5"/>
-          <w:rFonts w:hint="default" w:ascii="PingFang SC" w:hAnsi="PingFang SC" w:eastAsia="PingFang SC" w:cs="PingFang SC"/>
-          <w:b/>
-          <w:i w:val="0"/>
-          <w:caps w:val="0"/>
-          <w:color w:val="666666"/>
-          <w:spacing w:val="0"/>
-          <w:sz w:val="19"/>
-          <w:szCs w:val="19"/>
-          <w:bdr w:val="none" w:color="auto" w:sz="0" w:space="0"/>
-          <w:vertAlign w:val="baseline"/>
         </w:rPr>
         <w:t>产品目标人群分析</w:t>
       </w:r>
@@ -656,7 +628,6 @@
           <w:spacing w:val="0"/>
           <w:sz w:val="19"/>
           <w:szCs w:val="19"/>
-          <w:bdr w:val="none" w:color="auto" w:sz="0" w:space="0"/>
         </w:rPr>
         <w:drawing>
           <wp:inline distT="0" distB="0" distL="114300" distR="114300">
@@ -710,7 +681,6 @@
           <w:spacing w:val="0"/>
           <w:sz w:val="19"/>
           <w:szCs w:val="19"/>
-          <w:bdr w:val="none" w:color="auto" w:sz="0" w:space="0"/>
         </w:rPr>
         <w:drawing>
           <wp:inline distT="0" distB="0" distL="114300" distR="114300">
@@ -1100,7 +1070,6 @@
           <w:spacing w:val="0"/>
           <w:sz w:val="19"/>
           <w:szCs w:val="19"/>
-          <w:bdr w:val="none" w:color="auto" w:sz="0" w:space="0"/>
           <w:vertAlign w:val="baseline"/>
         </w:rPr>
         <w:t>借助百度指数工具，选取“泰康”和“众安”为关键词，时间范围选择2016年8月到2017年8月间，可以不难发现：</w:t>
@@ -1144,7 +1113,6 @@
           <w:spacing w:val="0"/>
           <w:sz w:val="19"/>
           <w:szCs w:val="19"/>
-          <w:bdr w:val="none" w:color="auto" w:sz="0" w:space="0"/>
           <w:vertAlign w:val="baseline"/>
         </w:rPr>
         <w:t>目标用户地区分布</w:t>
@@ -1187,7 +1155,6 @@
           <w:spacing w:val="0"/>
           <w:sz w:val="19"/>
           <w:szCs w:val="19"/>
-          <w:bdr w:val="none" w:color="auto" w:sz="0" w:space="0"/>
           <w:vertAlign w:val="baseline"/>
         </w:rPr>
         <w:t>搜索“泰康”较多的主要在北京，而搜索“众安”较多的主要在上海，这也和两个APP平台的所在地区有关系，除各自所在地外，其余地区泰康的搜索比例要明显大于众安，不过从alexa网站的排名上看，众安(4788)在国内的访问排名明显高于泰康(14511)，并且众安在美国地区也有一定的访问量，可见由于众安的互联网背景创立的特殊性，以及全球首家互联网保险公司，其关注度范围更广。而由于泰康有传统保险企业售卖寿险，养老，健康险的市场根基，对于广大国内民众来讲，关注度会更高一些。</w:t>
@@ -1230,7 +1197,6 @@
           <w:spacing w:val="0"/>
           <w:sz w:val="19"/>
           <w:szCs w:val="19"/>
-          <w:bdr w:val="none" w:color="auto" w:sz="0" w:space="0"/>
         </w:rPr>
         <w:drawing>
           <wp:inline distT="0" distB="0" distL="114300" distR="114300">
@@ -1313,7 +1279,6 @@
           <w:spacing w:val="0"/>
           <w:sz w:val="19"/>
           <w:szCs w:val="19"/>
-          <w:bdr w:val="none" w:color="auto" w:sz="0" w:space="0"/>
           <w:vertAlign w:val="baseline"/>
         </w:rPr>
         <w:t>目标用户年龄组成</w:t>
@@ -1356,7 +1321,6 @@
           <w:spacing w:val="0"/>
           <w:sz w:val="19"/>
           <w:szCs w:val="19"/>
-          <w:bdr w:val="none" w:color="auto" w:sz="0" w:space="0"/>
           <w:vertAlign w:val="baseline"/>
         </w:rPr>
         <w:t>搜索两个关键词最多的用户集中在30-39岁年龄段内，基本都在60%+，这一年龄段的特点是事业上升期，工作压力大，照顾小孩，忙于买房买车，树立个人社会地位的关键时期，因此人们对于各类活动所带来的风险会多加关注；第二大用户群是20-29岁，该群体属于互联网有广泛的了解，但对于保险方面意识还不够强，属于成长阶段。</w:t>
@@ -1399,7 +1363,6 @@
           <w:spacing w:val="0"/>
           <w:sz w:val="19"/>
           <w:szCs w:val="19"/>
-          <w:bdr w:val="none" w:color="auto" w:sz="0" w:space="0"/>
         </w:rPr>
         <w:drawing>
           <wp:inline distT="0" distB="0" distL="114300" distR="114300">
@@ -1482,7 +1445,6 @@
           <w:spacing w:val="0"/>
           <w:sz w:val="19"/>
           <w:szCs w:val="19"/>
-          <w:bdr w:val="none" w:color="auto" w:sz="0" w:space="0"/>
           <w:vertAlign w:val="baseline"/>
         </w:rPr>
         <w:t>目标用户性别组成</w:t>
@@ -1525,7 +1487,6 @@
           <w:spacing w:val="0"/>
           <w:sz w:val="19"/>
           <w:szCs w:val="19"/>
-          <w:bdr w:val="none" w:color="auto" w:sz="0" w:space="0"/>
           <w:vertAlign w:val="baseline"/>
         </w:rPr>
         <w:t>从搜索结果上看，众安和泰康的搜索关注主要均为男性为主导优势，可见男性由于在工作，财富积累，养家糊口方面更多承担更主要的责任，因此相关的保险意识也会随之增强。</w:t>
@@ -1597,7 +1558,6 @@
           <w:spacing w:val="0"/>
           <w:sz w:val="19"/>
           <w:szCs w:val="19"/>
-          <w:bdr w:val="none" w:color="auto" w:sz="0" w:space="0"/>
           <w:vertAlign w:val="baseline"/>
         </w:rPr>
         <w:t>产品定位</w:t>
@@ -1641,7 +1601,6 @@
           <w:spacing w:val="0"/>
           <w:sz w:val="19"/>
           <w:szCs w:val="19"/>
-          <w:bdr w:val="none" w:color="auto" w:sz="0" w:space="0"/>
           <w:vertAlign w:val="baseline"/>
         </w:rPr>
         <w:t>泰康在线</w:t>
@@ -1684,7 +1643,6 @@
           <w:spacing w:val="0"/>
           <w:sz w:val="19"/>
           <w:szCs w:val="19"/>
-          <w:bdr w:val="none" w:color="auto" w:sz="0" w:space="0"/>
           <w:vertAlign w:val="baseline"/>
         </w:rPr>
         <w:t>提供投保，支付，查询。理赔全方位一站式保险金融服务，全流程线上理赔，跟踪理赔进度，通过简单易懂得方式解读保险条款，方便用户选择产品。专属保险顾问提供7*24小时咨询服务。打造互联网保险优秀品牌。</w:t>
@@ -1728,7 +1686,6 @@
           <w:spacing w:val="0"/>
           <w:sz w:val="19"/>
           <w:szCs w:val="19"/>
-          <w:bdr w:val="none" w:color="auto" w:sz="0" w:space="0"/>
           <w:vertAlign w:val="baseline"/>
         </w:rPr>
         <w:t>众安在线</w:t>
@@ -1771,7 +1728,6 @@
           <w:spacing w:val="0"/>
           <w:sz w:val="19"/>
           <w:szCs w:val="19"/>
-          <w:bdr w:val="none" w:color="auto" w:sz="0" w:space="0"/>
           <w:vertAlign w:val="baseline"/>
         </w:rPr>
         <w:t>提供金融保险综合服务平台，致力于通过大数据，人工智能等高科技手段打造互联网保险优秀APP。</w:t>
@@ -1814,7 +1770,6 @@
           <w:spacing w:val="0"/>
           <w:sz w:val="19"/>
           <w:szCs w:val="19"/>
-          <w:bdr w:val="none" w:color="auto" w:sz="0" w:space="0"/>
           <w:vertAlign w:val="baseline"/>
         </w:rPr>
         <w:t>特点：</w:t>
@@ -1853,7 +1808,6 @@
           <w:spacing w:val="0"/>
           <w:sz w:val="19"/>
           <w:szCs w:val="19"/>
-          <w:bdr w:val="none" w:color="auto" w:sz="0" w:space="0"/>
           <w:vertAlign w:val="baseline"/>
         </w:rPr>
         <w:t>一键理赔 多渠道保单管理</w:t>
@@ -1892,7 +1846,6 @@
           <w:spacing w:val="0"/>
           <w:sz w:val="19"/>
           <w:szCs w:val="19"/>
-          <w:bdr w:val="none" w:color="auto" w:sz="0" w:space="0"/>
           <w:vertAlign w:val="baseline"/>
         </w:rPr>
         <w:t>提供险种近乎齐全的财产险产品</w:t>
@@ -1931,7 +1884,6 @@
           <w:spacing w:val="0"/>
           <w:sz w:val="19"/>
           <w:szCs w:val="19"/>
-          <w:bdr w:val="none" w:color="auto" w:sz="0" w:space="0"/>
           <w:vertAlign w:val="baseline"/>
         </w:rPr>
         <w:t>积分商城换好礼，提供抽奖互动</w:t>
@@ -1970,7 +1922,6 @@
           <w:spacing w:val="0"/>
           <w:sz w:val="19"/>
           <w:szCs w:val="19"/>
-          <w:bdr w:val="none" w:color="auto" w:sz="0" w:space="0"/>
           <w:vertAlign w:val="baseline"/>
         </w:rPr>
         <w:t>提供贴近大众生活的资讯服务，普及保险知识</w:t>
@@ -2009,7 +1960,6 @@
           <w:spacing w:val="0"/>
           <w:sz w:val="19"/>
           <w:szCs w:val="19"/>
-          <w:bdr w:val="none" w:color="auto" w:sz="0" w:space="0"/>
           <w:vertAlign w:val="baseline"/>
         </w:rPr>
         <w:t>为车主提供停车搜索，为旅游人群提供安全报警，紧急联系人服务</w:t>
@@ -2052,7 +2002,6 @@
           <w:spacing w:val="0"/>
           <w:sz w:val="19"/>
           <w:szCs w:val="19"/>
-          <w:bdr w:val="none" w:color="auto" w:sz="0" w:space="0"/>
           <w:vertAlign w:val="baseline"/>
         </w:rPr>
         <w:t>Slogan：</w:t>
@@ -2095,7 +2044,6 @@
           <w:spacing w:val="0"/>
           <w:sz w:val="19"/>
           <w:szCs w:val="19"/>
-          <w:bdr w:val="none" w:color="auto" w:sz="0" w:space="0"/>
           <w:vertAlign w:val="baseline"/>
         </w:rPr>
         <w:t>众安-做有温度的保险</w:t>
@@ -2139,7 +2087,6 @@
           <w:spacing w:val="0"/>
           <w:sz w:val="19"/>
           <w:szCs w:val="19"/>
-          <w:bdr w:val="none" w:color="auto" w:sz="0" w:space="0"/>
           <w:vertAlign w:val="baseline"/>
         </w:rPr>
         <w:t>主要功能</w:t>
@@ -2182,7 +2129,6 @@
           <w:spacing w:val="0"/>
           <w:sz w:val="19"/>
           <w:szCs w:val="19"/>
-          <w:bdr w:val="none" w:color="auto" w:sz="0" w:space="0"/>
           <w:vertAlign w:val="baseline"/>
         </w:rPr>
         <w:t>互联网保险应用主要分为线上投保支付，线上理赔，渠道人员展业，保险相关资讯浏览，客服在线咨询等功能大类。泰康和众安均属于互联网保险公司，不是保险代理公司，因此除渠道人员展业外，其余功能都具备。</w:t>
@@ -2225,7 +2171,6 @@
           <w:spacing w:val="0"/>
           <w:sz w:val="19"/>
           <w:szCs w:val="19"/>
-          <w:bdr w:val="none" w:color="auto" w:sz="0" w:space="0"/>
           <w:vertAlign w:val="baseline"/>
         </w:rPr>
         <w:t>众安保险</w:t>
@@ -2268,7 +2213,6 @@
           <w:spacing w:val="0"/>
           <w:sz w:val="19"/>
           <w:szCs w:val="19"/>
-          <w:bdr w:val="none" w:color="auto" w:sz="0" w:space="0"/>
         </w:rPr>
         <w:drawing>
           <wp:inline distT="0" distB="0" distL="114300" distR="114300">
@@ -2350,7 +2294,6 @@
           <w:spacing w:val="0"/>
           <w:sz w:val="19"/>
           <w:szCs w:val="19"/>
-          <w:bdr w:val="none" w:color="auto" w:sz="0" w:space="0"/>
         </w:rPr>
         <w:drawing>
           <wp:inline distT="0" distB="0" distL="114300" distR="114300">
@@ -2644,7 +2587,6 @@
           <w:spacing w:val="0"/>
           <w:sz w:val="19"/>
           <w:szCs w:val="19"/>
-          <w:bdr w:val="none" w:color="auto" w:sz="0" w:space="0"/>
           <w:vertAlign w:val="baseline"/>
         </w:rPr>
       </w:pPr>
@@ -2658,7 +2600,6 @@
           <w:spacing w:val="0"/>
           <w:sz w:val="19"/>
           <w:szCs w:val="19"/>
-          <w:bdr w:val="none" w:color="auto" w:sz="0" w:space="0"/>
           <w:vertAlign w:val="baseline"/>
         </w:rPr>
         <w:t>众安保险APP的首页界面展示最上面是以轮播形式展示优惠活动广告，下面以矩阵排列形式展现主要功能图标，分为“健康”（健康险类别），“旅行”（意外险），“汽车”（车险报价），“金融信保”（理财险），“保障商城”（网上商城），“福利社”，“客服”，“积分商城”，下面“马头说”，主要是保险资讯文章的展示，向大众普及保险常识，这些资讯涉及到人们所关注的热点，大到买房买车，身体健康，小到手机碎屏处理等，同时会加入部分保险产品的售卖链接；</w:t>
@@ -2705,7 +2646,6 @@
           <w:sz w:val="19"/>
           <w:szCs w:val="19"/>
           <w:highlight w:val="none"/>
-          <w:bdr w:val="none" w:color="auto" w:sz="0" w:space="0"/>
           <w:vertAlign w:val="baseline"/>
           <w:lang w:val="en-US" w:eastAsia="zh-CN"/>
         </w:rPr>
@@ -2749,7 +2689,6 @@
           <w:spacing w:val="0"/>
           <w:sz w:val="19"/>
           <w:szCs w:val="19"/>
-          <w:bdr w:val="none" w:color="auto" w:sz="0" w:space="0"/>
         </w:rPr>
         <w:drawing>
           <wp:inline distT="0" distB="0" distL="114300" distR="114300">
@@ -2831,7 +2770,6 @@
           <w:spacing w:val="0"/>
           <w:sz w:val="19"/>
           <w:szCs w:val="19"/>
-          <w:bdr w:val="none" w:color="auto" w:sz="0" w:space="0"/>
         </w:rPr>
         <w:drawing>
           <wp:inline distT="0" distB="0" distL="114300" distR="114300">
@@ -3153,7 +3091,6 @@
           <w:spacing w:val="0"/>
           <w:sz w:val="19"/>
           <w:szCs w:val="19"/>
-          <w:bdr w:val="none" w:color="auto" w:sz="0" w:space="0"/>
           <w:vertAlign w:val="baseline"/>
         </w:rPr>
       </w:pPr>
@@ -3167,7 +3104,6 @@
           <w:spacing w:val="0"/>
           <w:sz w:val="19"/>
           <w:szCs w:val="19"/>
-          <w:bdr w:val="none" w:color="auto" w:sz="0" w:space="0"/>
           <w:vertAlign w:val="baseline"/>
         </w:rPr>
         <w:t>众安所有产品展示均是清一色的三个栏目，商品详情，保障计划，服务详情。保障计划中，对于各个版本的产品都明确以列表形式列出保险金，保障期限和适用人群的重要信息，服务详情中，详细的</w:t>
@@ -3182,7 +3118,6 @@
           <w:spacing w:val="0"/>
           <w:sz w:val="19"/>
           <w:szCs w:val="19"/>
-          <w:bdr w:val="none" w:color="auto" w:sz="0" w:space="0"/>
           <w:vertAlign w:val="baseline"/>
           <w:lang w:eastAsia="zh-CN"/>
         </w:rPr>
@@ -3227,7 +3162,6 @@
           <w:spacing w:val="0"/>
           <w:sz w:val="19"/>
           <w:szCs w:val="19"/>
-          <w:bdr w:val="none" w:color="auto" w:sz="0" w:space="0"/>
           <w:vertAlign w:val="baseline"/>
         </w:rPr>
         <w:t>常见问题。</w:t>
@@ -3258,7 +3192,6 @@
           <w:spacing w:val="0"/>
           <w:sz w:val="19"/>
           <w:szCs w:val="19"/>
-          <w:bdr w:val="none" w:color="auto" w:sz="0" w:space="0"/>
           <w:vertAlign w:val="baseline"/>
           <w:lang w:eastAsia="zh-CN"/>
         </w:rPr>
@@ -3274,11 +3207,10 @@
           <w:spacing w:val="0"/>
           <w:sz w:val="19"/>
           <w:szCs w:val="19"/>
-          <w:bdr w:val="none" w:color="auto" w:sz="0" w:space="0"/>
           <w:vertAlign w:val="baseline"/>
           <w:lang w:eastAsia="zh-CN"/>
         </w:rPr>
-        <w:t>个人评价和建议：展示内容罗列清晰，分类明确，让用户会觉得简明扼要，很有层次感，另外，在点击投保后再弹出让客户选择年龄，期限，性别等条件，这样能够减少页面篇幅的占用，不过在展示的服务详情信息中缺乏退保环节的介绍，如在保障期间不能退保也应该在服务中予以说明</w:t>
+        <w:t>个人评价和建议：展示内容罗列清晰，分类明确，让用户会觉得简明扼要，很有层次感，另外，在点击投保后再弹出让客户选择年龄，期限，性别等条件，这样能够减少页面篇幅的占用，不过在展示的服务详情信息中缺乏退保环节的介绍，如在保障期间不能申请退保也应该在服务中予以说明</w:t>
       </w:r>
       <w:r>
         <w:rPr>
@@ -3290,7 +3222,6 @@
           <w:spacing w:val="0"/>
           <w:sz w:val="19"/>
           <w:szCs w:val="19"/>
-          <w:bdr w:val="none" w:color="auto" w:sz="0" w:space="0"/>
           <w:vertAlign w:val="baseline"/>
           <w:lang w:eastAsia="zh-CN"/>
         </w:rPr>
@@ -3334,7 +3265,6 @@
           <w:spacing w:val="0"/>
           <w:sz w:val="19"/>
           <w:szCs w:val="19"/>
-          <w:bdr w:val="none" w:color="auto" w:sz="0" w:space="0"/>
           <w:vertAlign w:val="baseline"/>
         </w:rPr>
         <w:t>以下为众安保险功能结构展示图</w:t>
@@ -3377,7 +3307,6 @@
           <w:spacing w:val="0"/>
           <w:sz w:val="19"/>
           <w:szCs w:val="19"/>
-          <w:bdr w:val="none" w:color="auto" w:sz="0" w:space="0"/>
         </w:rPr>
         <w:drawing>
           <wp:inline distT="0" distB="0" distL="114300" distR="114300">
@@ -3459,95 +3388,76 @@
           <w:spacing w:val="0"/>
           <w:sz w:val="19"/>
           <w:szCs w:val="19"/>
-          <w:bdr w:val="none" w:color="auto" w:sz="0" w:space="0"/>
           <w:vertAlign w:val="baseline"/>
         </w:rPr>
-        <w:t>众安的“马头说”以文章+视频的方式向用户普及相关保险知识，涉及用户日常生活，贴近大众，比较符合APP的slogan口号：“卖有温度的保险”，接下来众安分类：“健康新人生”，“运动新势力”，“车享新生活”，“旅行新保障”，“数码新视界”，五部分分别涉及对应保险产品展示，并且每项的下方均有附加功能，“运动新势力”下附加了做操视频，主要针对了白领办公一族久不运动设置。“车享</w:t>
-      </w:r>
-      <w:bookmarkStart w:id="0" w:name="_GoBack"/>
-      <w:bookmarkEnd w:id="0"/>
-      <w:r>
-        <w:rPr>
-          <w:rFonts w:hint="default" w:ascii="PingFang SC" w:hAnsi="PingFang SC" w:eastAsia="PingFang SC" w:cs="PingFang SC"/>
-          <w:b w:val="0"/>
-          <w:i w:val="0"/>
-          <w:caps w:val="0"/>
-          <w:color w:val="666666"/>
-          <w:spacing w:val="0"/>
-          <w:sz w:val="19"/>
-          <w:szCs w:val="19"/>
-          <w:bdr w:val="none" w:color="auto" w:sz="0" w:space="0"/>
-          <w:vertAlign w:val="baseline"/>
-        </w:rPr>
-        <w:t>新生活”下附加了附近停车场，附近加油站的功能，方便了驾驶人员找停车位困难的需求；“旅行新保障”附加了一键报案，风险提示的功能，针对旅行意外和境外旅行人员的风险保障。</w:t>
-      </w:r>
-    </w:p>
-    <w:p>
-      <w:pPr>
-        <w:pStyle w:val="3"/>
-        <w:keepNext w:val="0"/>
-        <w:keepLines w:val="0"/>
-        <w:widowControl/>
-        <w:suppressLineNumbers w:val="0"/>
-        <w:pBdr>
-          <w:top w:val="none" w:color="auto" w:sz="0" w:space="0"/>
-          <w:left w:val="none" w:color="auto" w:sz="0" w:space="0"/>
-          <w:bottom w:val="none" w:color="auto" w:sz="0" w:space="0"/>
-          <w:right w:val="none" w:color="auto" w:sz="0" w:space="0"/>
-        </w:pBdr>
-        <w:spacing w:before="0" w:beforeAutospacing="0" w:after="180" w:afterAutospacing="0" w:line="346" w:lineRule="atLeast"/>
-        <w:ind w:left="0" w:right="0" w:firstLine="0"/>
-        <w:textAlignment w:val="baseline"/>
-        <w:rPr>
-          <w:rFonts w:hint="default" w:ascii="PingFang SC" w:hAnsi="PingFang SC" w:eastAsia="PingFang SC" w:cs="PingFang SC"/>
-          <w:b w:val="0"/>
-          <w:i w:val="0"/>
-          <w:caps w:val="0"/>
-          <w:color w:val="666666"/>
-          <w:spacing w:val="0"/>
-          <w:sz w:val="19"/>
-          <w:szCs w:val="19"/>
-        </w:rPr>
-      </w:pPr>
-    </w:p>
-    <w:p>
-      <w:pPr>
-        <w:pStyle w:val="3"/>
-        <w:keepNext w:val="0"/>
-        <w:keepLines w:val="0"/>
-        <w:widowControl/>
-        <w:suppressLineNumbers w:val="0"/>
-        <w:pBdr>
-          <w:top w:val="none" w:color="auto" w:sz="0" w:space="0"/>
-          <w:left w:val="none" w:color="auto" w:sz="0" w:space="0"/>
-          <w:bottom w:val="none" w:color="auto" w:sz="0" w:space="0"/>
-          <w:right w:val="none" w:color="auto" w:sz="0" w:space="0"/>
-        </w:pBdr>
-        <w:spacing w:before="0" w:beforeAutospacing="0" w:after="180" w:afterAutospacing="0" w:line="346" w:lineRule="atLeast"/>
-        <w:ind w:left="0" w:right="0" w:firstLine="0"/>
-        <w:textAlignment w:val="baseline"/>
-        <w:rPr>
-          <w:rFonts w:hint="default" w:ascii="PingFang SC" w:hAnsi="PingFang SC" w:eastAsia="PingFang SC" w:cs="PingFang SC"/>
-          <w:b w:val="0"/>
-          <w:i w:val="0"/>
-          <w:caps w:val="0"/>
-          <w:color w:val="666666"/>
-          <w:spacing w:val="0"/>
-          <w:sz w:val="19"/>
-          <w:szCs w:val="19"/>
-        </w:rPr>
-      </w:pPr>
-      <w:r>
-        <w:rPr>
-          <w:rFonts w:hint="default" w:ascii="PingFang SC" w:hAnsi="PingFang SC" w:eastAsia="PingFang SC" w:cs="PingFang SC"/>
-          <w:b w:val="0"/>
-          <w:i w:val="0"/>
-          <w:caps w:val="0"/>
-          <w:color w:val="666666"/>
-          <w:spacing w:val="0"/>
-          <w:sz w:val="19"/>
-          <w:szCs w:val="19"/>
-          <w:bdr w:val="none" w:color="auto" w:sz="0" w:space="0"/>
+        <w:t>众安的“马头说”以文章+视频的方式向用户普及相关保险知识，涉及用户日常生活，贴近大众，比较符合APP的slogan口号：“卖有温度的保险”，接下来众安分类：“健康新人生”，“运动新势力”，“车享新生活”，“旅行新保障”，“数码新视界”，五部分分别涉及对应保险产品展示，并且每项的下方均有附加功能，“运动新势力”下附加了做操视频，主要针对了白领办公一族久不运动设置。“车享新生活”下附加了附近停车场，附近加油站的功能，方便了驾驶人员找停车位困难的需求；“旅行新保障”附加了一键报案，风险提示的功能，针对旅行意外和境外旅行人员的风险保障。</w:t>
+      </w:r>
+    </w:p>
+    <w:p>
+      <w:pPr>
+        <w:pStyle w:val="3"/>
+        <w:keepNext w:val="0"/>
+        <w:keepLines w:val="0"/>
+        <w:widowControl/>
+        <w:suppressLineNumbers w:val="0"/>
+        <w:pBdr>
+          <w:top w:val="none" w:color="auto" w:sz="0" w:space="0"/>
+          <w:left w:val="none" w:color="auto" w:sz="0" w:space="0"/>
+          <w:bottom w:val="none" w:color="auto" w:sz="0" w:space="0"/>
+          <w:right w:val="none" w:color="auto" w:sz="0" w:space="0"/>
+        </w:pBdr>
+        <w:spacing w:before="0" w:beforeAutospacing="0" w:after="180" w:afterAutospacing="0" w:line="346" w:lineRule="atLeast"/>
+        <w:ind w:left="0" w:right="0" w:firstLine="0"/>
+        <w:textAlignment w:val="baseline"/>
+        <w:rPr>
+          <w:rFonts w:hint="default" w:ascii="PingFang SC" w:hAnsi="PingFang SC" w:eastAsia="PingFang SC" w:cs="PingFang SC"/>
+          <w:b w:val="0"/>
+          <w:i w:val="0"/>
+          <w:caps w:val="0"/>
+          <w:color w:val="666666"/>
+          <w:spacing w:val="0"/>
+          <w:sz w:val="19"/>
+          <w:szCs w:val="19"/>
+        </w:rPr>
+      </w:pPr>
+    </w:p>
+    <w:p>
+      <w:pPr>
+        <w:pStyle w:val="3"/>
+        <w:keepNext w:val="0"/>
+        <w:keepLines w:val="0"/>
+        <w:widowControl/>
+        <w:suppressLineNumbers w:val="0"/>
+        <w:pBdr>
+          <w:top w:val="none" w:color="auto" w:sz="0" w:space="0"/>
+          <w:left w:val="none" w:color="auto" w:sz="0" w:space="0"/>
+          <w:bottom w:val="none" w:color="auto" w:sz="0" w:space="0"/>
+          <w:right w:val="none" w:color="auto" w:sz="0" w:space="0"/>
+        </w:pBdr>
+        <w:spacing w:before="0" w:beforeAutospacing="0" w:after="180" w:afterAutospacing="0" w:line="346" w:lineRule="atLeast"/>
+        <w:ind w:left="0" w:right="0" w:firstLine="0"/>
+        <w:textAlignment w:val="baseline"/>
+        <w:rPr>
+          <w:rFonts w:hint="default" w:ascii="PingFang SC" w:hAnsi="PingFang SC" w:eastAsia="PingFang SC" w:cs="PingFang SC"/>
+          <w:b w:val="0"/>
+          <w:i w:val="0"/>
+          <w:caps w:val="0"/>
+          <w:color w:val="666666"/>
+          <w:spacing w:val="0"/>
+          <w:sz w:val="19"/>
+          <w:szCs w:val="19"/>
+        </w:rPr>
+      </w:pPr>
+      <w:r>
+        <w:rPr>
+          <w:rFonts w:hint="default" w:ascii="PingFang SC" w:hAnsi="PingFang SC" w:eastAsia="PingFang SC" w:cs="PingFang SC"/>
+          <w:b w:val="0"/>
+          <w:i w:val="0"/>
+          <w:caps w:val="0"/>
+          <w:color w:val="666666"/>
+          <w:spacing w:val="0"/>
+          <w:sz w:val="19"/>
+          <w:szCs w:val="19"/>
         </w:rPr>
         <w:drawing>
           <wp:inline distT="0" distB="0" distL="114300" distR="114300">
@@ -3629,7 +3539,6 @@
           <w:spacing w:val="0"/>
           <w:sz w:val="19"/>
           <w:szCs w:val="19"/>
-          <w:bdr w:val="none" w:color="auto" w:sz="0" w:space="0"/>
         </w:rPr>
         <w:drawing>
           <wp:inline distT="0" distB="0" distL="114300" distR="114300">
@@ -3991,7 +3900,6 @@
           <w:spacing w:val="0"/>
           <w:sz w:val="19"/>
           <w:szCs w:val="19"/>
-          <w:bdr w:val="none" w:color="auto" w:sz="0" w:space="0"/>
           <w:vertAlign w:val="baseline"/>
         </w:rPr>
         <w:t>不过，首页下方的“众安头条”基本为保险相关的资讯运营文章，这与“发现”Tab页面中的“涨知识”部分功能重合，保险APP重要的是保险商品展示，和诱导用户购买保险商品,运营文章占据大部分页面比例可能导致用户阅读疲劳，多少有些本末倒置，并且运营文章应该分门别类，比如按照用户群体分类，让不同用户分别浏览和他们所属群体感兴趣的文章。</w:t>
@@ -4034,7 +3942,6 @@
           <w:spacing w:val="0"/>
           <w:sz w:val="19"/>
           <w:szCs w:val="19"/>
-          <w:bdr w:val="none" w:color="auto" w:sz="0" w:space="0"/>
           <w:vertAlign w:val="baseline"/>
         </w:rPr>
         <w:t>积分服务&amp;保障商城</w:t>
@@ -4077,7 +3984,6 @@
           <w:spacing w:val="0"/>
           <w:sz w:val="19"/>
           <w:szCs w:val="19"/>
-          <w:bdr w:val="none" w:color="auto" w:sz="0" w:space="0"/>
         </w:rPr>
         <w:drawing>
           <wp:inline distT="0" distB="0" distL="114300" distR="114300">
@@ -4159,7 +4065,6 @@
           <w:spacing w:val="0"/>
           <w:sz w:val="19"/>
           <w:szCs w:val="19"/>
-          <w:bdr w:val="none" w:color="auto" w:sz="0" w:space="0"/>
         </w:rPr>
         <w:drawing>
           <wp:inline distT="0" distB="0" distL="114300" distR="114300">
@@ -4481,21 +4386,21 @@
           <w:spacing w:val="0"/>
           <w:sz w:val="19"/>
           <w:szCs w:val="19"/>
-        </w:rPr>
-      </w:pPr>
-      <w:r>
-        <w:rPr>
-          <w:rFonts w:hint="default" w:ascii="PingFang SC" w:hAnsi="PingFang SC" w:eastAsia="PingFang SC" w:cs="PingFang SC"/>
-          <w:b w:val="0"/>
-          <w:i w:val="0"/>
-          <w:caps w:val="0"/>
-          <w:color w:val="666666"/>
-          <w:spacing w:val="0"/>
-          <w:sz w:val="19"/>
-          <w:szCs w:val="19"/>
-          <w:bdr w:val="none" w:color="auto" w:sz="0" w:space="0"/>
           <w:vertAlign w:val="baseline"/>
         </w:rPr>
+      </w:pPr>
+      <w:r>
+        <w:rPr>
+          <w:rFonts w:hint="default" w:ascii="PingFang SC" w:hAnsi="PingFang SC" w:eastAsia="PingFang SC" w:cs="PingFang SC"/>
+          <w:b w:val="0"/>
+          <w:i w:val="0"/>
+          <w:caps w:val="0"/>
+          <w:color w:val="666666"/>
+          <w:spacing w:val="0"/>
+          <w:sz w:val="19"/>
+          <w:szCs w:val="19"/>
+          <w:vertAlign w:val="baseline"/>
+        </w:rPr>
         <w:t>首页中有积分商城的入口，“发现”tab页中最上面为积分任务，积分商城，点击“积分任务”，进入如何获取积分和我的积分和积分规则展示，此外，众安推出了“积分夺宝”，“积分兑换”，“积分抽奖”功能，主要通过积累积分促使用户购买保险产品，从而增加积分获得更多优惠，这也是众安APP的一大亮点；点击“保障商城”，进入保险商品页面，保险商城以首行分类展示保险产品列表，这一点与一般的保险类APP并无差别，只是在意外险购买产品最上方加了个“为何购买意健险”的产品导购，此外，“积分任务”中“开启保障”和“保障达人”可以点击进入保障商城。总的来讲，众安的一大特色即通过积分和用户购买保险产品进行了绑定，促进用户购买欲望。</w:t>
       </w:r>
     </w:p>
@@ -4516,71 +4421,208 @@
         <w:ind w:left="0" w:right="0" w:firstLine="0"/>
         <w:textAlignment w:val="baseline"/>
         <w:rPr>
-          <w:rFonts w:hint="default" w:ascii="PingFang SC" w:hAnsi="PingFang SC" w:eastAsia="PingFang SC" w:cs="PingFang SC"/>
-          <w:b w:val="0"/>
-          <w:i w:val="0"/>
-          <w:caps w:val="0"/>
-          <w:color w:val="666666"/>
-          <w:spacing w:val="0"/>
-          <w:sz w:val="19"/>
-          <w:szCs w:val="19"/>
-        </w:rPr>
-      </w:pPr>
-      <w:r>
-        <w:rPr>
-          <w:rFonts w:hint="default" w:ascii="PingFang SC" w:hAnsi="PingFang SC" w:eastAsia="PingFang SC" w:cs="PingFang SC"/>
-          <w:b w:val="0"/>
-          <w:i w:val="0"/>
-          <w:caps w:val="0"/>
-          <w:color w:val="666666"/>
-          <w:spacing w:val="0"/>
-          <w:sz w:val="19"/>
-          <w:szCs w:val="19"/>
-          <w:bdr w:val="none" w:color="auto" w:sz="0" w:space="0"/>
+          <w:rFonts w:hint="eastAsia" w:ascii="PingFang SC" w:hAnsi="PingFang SC" w:eastAsia="宋体" w:cs="PingFang SC"/>
+          <w:b/>
+          <w:bCs/>
+          <w:i w:val="0"/>
+          <w:caps w:val="0"/>
+          <w:color w:val="666666"/>
+          <w:spacing w:val="0"/>
+          <w:sz w:val="19"/>
+          <w:szCs w:val="19"/>
           <w:vertAlign w:val="baseline"/>
-        </w:rPr>
-        <w:t>建议在我的积分中加入我能够兑换的产品功能，这样用户在甄别可换购的产品同时可以更简洁的知道自己所能够兑换的产品。</w:t>
-      </w:r>
-    </w:p>
-    <w:p>
-      <w:pPr>
-        <w:pStyle w:val="3"/>
-        <w:keepNext w:val="0"/>
-        <w:keepLines w:val="0"/>
-        <w:widowControl/>
-        <w:suppressLineNumbers w:val="0"/>
-        <w:pBdr>
-          <w:top w:val="none" w:color="auto" w:sz="0" w:space="0"/>
-          <w:left w:val="none" w:color="auto" w:sz="0" w:space="0"/>
-          <w:bottom w:val="none" w:color="auto" w:sz="0" w:space="0"/>
-          <w:right w:val="none" w:color="auto" w:sz="0" w:space="0"/>
-        </w:pBdr>
-        <w:spacing w:before="0" w:beforeAutospacing="0" w:after="180" w:afterAutospacing="0" w:line="346" w:lineRule="atLeast"/>
-        <w:ind w:left="0" w:right="0" w:firstLine="0"/>
-        <w:textAlignment w:val="baseline"/>
-        <w:rPr>
-          <w:rFonts w:hint="default" w:ascii="PingFang SC" w:hAnsi="PingFang SC" w:eastAsia="PingFang SC" w:cs="PingFang SC"/>
-          <w:b w:val="0"/>
-          <w:i w:val="0"/>
-          <w:caps w:val="0"/>
-          <w:color w:val="666666"/>
-          <w:spacing w:val="0"/>
-          <w:sz w:val="19"/>
-          <w:szCs w:val="19"/>
-        </w:rPr>
-      </w:pPr>
-      <w:r>
-        <w:rPr>
-          <w:rFonts w:hint="default" w:ascii="PingFang SC" w:hAnsi="PingFang SC" w:eastAsia="PingFang SC" w:cs="PingFang SC"/>
-          <w:b w:val="0"/>
-          <w:i w:val="0"/>
-          <w:caps w:val="0"/>
-          <w:color w:val="666666"/>
-          <w:spacing w:val="0"/>
-          <w:sz w:val="19"/>
-          <w:szCs w:val="19"/>
-          <w:bdr w:val="none" w:color="auto" w:sz="0" w:space="0"/>
+          <w:lang w:eastAsia="zh-CN"/>
+        </w:rPr>
+      </w:pPr>
+      <w:r>
+        <w:rPr>
+          <w:rFonts w:hint="eastAsia" w:ascii="PingFang SC" w:hAnsi="PingFang SC" w:eastAsia="宋体" w:cs="PingFang SC"/>
+          <w:b/>
+          <w:bCs/>
+          <w:i w:val="0"/>
+          <w:caps w:val="0"/>
+          <w:color w:val="666666"/>
+          <w:spacing w:val="0"/>
+          <w:sz w:val="19"/>
+          <w:szCs w:val="19"/>
           <w:vertAlign w:val="baseline"/>
+          <w:lang w:eastAsia="zh-CN"/>
+        </w:rPr>
+        <w:t>积分功能本身是用来激励用户购买，使用</w:t>
+      </w:r>
+      <w:r>
+        <w:rPr>
+          <w:rFonts w:hint="eastAsia" w:ascii="PingFang SC" w:hAnsi="PingFang SC" w:eastAsia="宋体" w:cs="PingFang SC"/>
+          <w:b/>
+          <w:bCs/>
+          <w:i w:val="0"/>
+          <w:caps w:val="0"/>
+          <w:color w:val="666666"/>
+          <w:spacing w:val="0"/>
+          <w:sz w:val="19"/>
+          <w:szCs w:val="19"/>
+          <w:vertAlign w:val="baseline"/>
+          <w:lang w:val="en-US" w:eastAsia="zh-CN"/>
+        </w:rPr>
+        <w:t>APP，</w:t>
+      </w:r>
+      <w:r>
+        <w:rPr>
+          <w:rFonts w:hint="eastAsia" w:ascii="PingFang SC" w:hAnsi="PingFang SC" w:eastAsia="宋体" w:cs="PingFang SC"/>
+          <w:b/>
+          <w:bCs/>
+          <w:i w:val="0"/>
+          <w:caps w:val="0"/>
+          <w:color w:val="666666"/>
+          <w:spacing w:val="0"/>
+          <w:sz w:val="19"/>
+          <w:szCs w:val="19"/>
+          <w:vertAlign w:val="baseline"/>
+          <w:lang w:eastAsia="zh-CN"/>
+        </w:rPr>
+        <w:t>刺激用户养成固定签到获取积分等习惯，如果没有把握好奖励和积分积累的关系，就会使得用户失去兴趣，众安的积分功能综合来讲比较基础，只有兑换积分和积分抽奖两个积分流动的功能，积分抽奖功能从笔者尝试经验看获奖几率很低，很难抽中，另外兑换的奖品对应的积分数非常高基本都在</w:t>
+      </w:r>
+      <w:r>
+        <w:rPr>
+          <w:rFonts w:hint="eastAsia" w:ascii="PingFang SC" w:hAnsi="PingFang SC" w:eastAsia="宋体" w:cs="PingFang SC"/>
+          <w:b/>
+          <w:bCs/>
+          <w:i w:val="0"/>
+          <w:caps w:val="0"/>
+          <w:color w:val="666666"/>
+          <w:spacing w:val="0"/>
+          <w:sz w:val="19"/>
+          <w:szCs w:val="19"/>
+          <w:vertAlign w:val="baseline"/>
+          <w:lang w:val="en-US" w:eastAsia="zh-CN"/>
+        </w:rPr>
+        <w:t>5位数，这使得用户很难短时间积累如此多积分进行兑换，倘若赚取的积分马上就能兑换，这无疑会提升用户使用APP的积极性，并且积分可以进一步和保险产品挂钩，比如积分商城页面可以列出产品对应所获得的积分，再比如积分兑换续保服务券，购买保险优惠券，车险投保/续保优惠等，提升用户粘性，让用户不断感受到持续使用产品所带来的优惠。</w:t>
+      </w:r>
+    </w:p>
+    <w:p>
+      <w:pPr>
+        <w:pStyle w:val="3"/>
+        <w:keepNext w:val="0"/>
+        <w:keepLines w:val="0"/>
+        <w:widowControl/>
+        <w:suppressLineNumbers w:val="0"/>
+        <w:pBdr>
+          <w:top w:val="none" w:color="auto" w:sz="0" w:space="0"/>
+          <w:left w:val="none" w:color="auto" w:sz="0" w:space="0"/>
+          <w:bottom w:val="none" w:color="auto" w:sz="0" w:space="0"/>
+          <w:right w:val="none" w:color="auto" w:sz="0" w:space="0"/>
+        </w:pBdr>
+        <w:spacing w:before="0" w:beforeAutospacing="0" w:after="180" w:afterAutospacing="0" w:line="346" w:lineRule="atLeast"/>
+        <w:ind w:left="0" w:right="0" w:firstLine="0"/>
+        <w:textAlignment w:val="baseline"/>
+        <w:rPr>
+          <w:rFonts w:hint="default" w:ascii="PingFang SC" w:hAnsi="PingFang SC" w:eastAsia="PingFang SC" w:cs="PingFang SC"/>
+          <w:b w:val="0"/>
+          <w:i w:val="0"/>
+          <w:caps w:val="0"/>
+          <w:color w:val="666666"/>
+          <w:spacing w:val="0"/>
+          <w:sz w:val="19"/>
+          <w:szCs w:val="19"/>
+        </w:rPr>
+      </w:pPr>
+      <w:r>
+        <w:rPr>
+          <w:rFonts w:hint="eastAsia" w:ascii="PingFang SC" w:hAnsi="PingFang SC" w:eastAsia="宋体" w:cs="PingFang SC"/>
+          <w:b w:val="0"/>
+          <w:i w:val="0"/>
+          <w:caps w:val="0"/>
+          <w:color w:val="666666"/>
+          <w:spacing w:val="0"/>
+          <w:sz w:val="19"/>
+          <w:szCs w:val="19"/>
+          <w:vertAlign w:val="baseline"/>
+          <w:lang w:eastAsia="zh-CN"/>
+        </w:rPr>
+        <w:t>另外，</w:t>
+      </w:r>
+      <w:r>
+        <w:rPr>
+          <w:rFonts w:hint="default" w:ascii="PingFang SC" w:hAnsi="PingFang SC" w:eastAsia="PingFang SC" w:cs="PingFang SC"/>
+          <w:b w:val="0"/>
+          <w:i w:val="0"/>
+          <w:caps w:val="0"/>
+          <w:color w:val="666666"/>
+          <w:spacing w:val="0"/>
+          <w:sz w:val="19"/>
+          <w:szCs w:val="19"/>
+          <w:vertAlign w:val="baseline"/>
+        </w:rPr>
+        <w:t>建议在我的积分中加入我能够兑换的产品功能，这样用户在甄别可换购的产品同时可以更</w:t>
+      </w:r>
+      <w:r>
+        <w:rPr>
+          <w:rFonts w:hint="eastAsia" w:ascii="PingFang SC" w:hAnsi="PingFang SC" w:eastAsia="宋体" w:cs="PingFang SC"/>
+          <w:b w:val="0"/>
+          <w:i w:val="0"/>
+          <w:caps w:val="0"/>
+          <w:color w:val="666666"/>
+          <w:spacing w:val="0"/>
+          <w:sz w:val="19"/>
+          <w:szCs w:val="19"/>
+          <w:vertAlign w:val="baseline"/>
+          <w:lang w:eastAsia="zh-CN"/>
+        </w:rPr>
+        <w:t>快速</w:t>
+      </w:r>
+      <w:r>
+        <w:rPr>
+          <w:rFonts w:hint="default" w:ascii="PingFang SC" w:hAnsi="PingFang SC" w:eastAsia="PingFang SC" w:cs="PingFang SC"/>
+          <w:b w:val="0"/>
+          <w:i w:val="0"/>
+          <w:caps w:val="0"/>
+          <w:color w:val="666666"/>
+          <w:spacing w:val="0"/>
+          <w:sz w:val="19"/>
+          <w:szCs w:val="19"/>
+          <w:vertAlign w:val="baseline"/>
+        </w:rPr>
+        <w:t>的知道自己所能够兑换的产品。</w:t>
+      </w:r>
+    </w:p>
+    <w:p>
+      <w:pPr>
+        <w:pStyle w:val="3"/>
+        <w:keepNext w:val="0"/>
+        <w:keepLines w:val="0"/>
+        <w:widowControl/>
+        <w:suppressLineNumbers w:val="0"/>
+        <w:pBdr>
+          <w:top w:val="none" w:color="auto" w:sz="0" w:space="0"/>
+          <w:left w:val="none" w:color="auto" w:sz="0" w:space="0"/>
+          <w:bottom w:val="none" w:color="auto" w:sz="0" w:space="0"/>
+          <w:right w:val="none" w:color="auto" w:sz="0" w:space="0"/>
+        </w:pBdr>
+        <w:spacing w:before="0" w:beforeAutospacing="0" w:after="180" w:afterAutospacing="0" w:line="346" w:lineRule="atLeast"/>
+        <w:ind w:left="0" w:right="0" w:firstLine="0"/>
+        <w:textAlignment w:val="baseline"/>
+        <w:rPr>
+          <w:rFonts w:hint="default" w:ascii="PingFang SC" w:hAnsi="PingFang SC" w:eastAsia="PingFang SC" w:cs="PingFang SC"/>
+          <w:b w:val="0"/>
+          <w:i w:val="0"/>
+          <w:caps w:val="0"/>
+          <w:color w:val="666666"/>
+          <w:spacing w:val="0"/>
+          <w:sz w:val="19"/>
+          <w:szCs w:val="19"/>
+        </w:rPr>
+      </w:pPr>
+      <w:r>
+        <w:rPr>
+          <w:rFonts w:hint="default" w:ascii="PingFang SC" w:hAnsi="PingFang SC" w:eastAsia="PingFang SC" w:cs="PingFang SC"/>
+          <w:b w:val="0"/>
+          <w:i w:val="0"/>
+          <w:caps w:val="0"/>
+          <w:color w:val="666666"/>
+          <w:spacing w:val="0"/>
+          <w:sz w:val="19"/>
+          <w:szCs w:val="19"/>
+          <w:vertAlign w:val="baseline"/>
         </w:rPr>
         <w:t>银行卡绑定</w:t>
       </w:r>
@@ -4622,7 +4664,6 @@
           <w:spacing w:val="0"/>
           <w:sz w:val="19"/>
           <w:szCs w:val="19"/>
-          <w:bdr w:val="none" w:color="auto" w:sz="0" w:space="0"/>
           <w:vertAlign w:val="baseline"/>
         </w:rPr>
         <w:t>众安增加银行卡绑定用于第三方支付，银行卡绑定支持多家银行和多个银行卡绑定，不过不支持删除功能，且无法修改，需要联系客服进行相关操作，这多少让用户有些郁闷。</w:t>
@@ -4665,7 +4706,6 @@
           <w:spacing w:val="0"/>
           <w:sz w:val="19"/>
           <w:szCs w:val="19"/>
-          <w:bdr w:val="none" w:color="auto" w:sz="0" w:space="0"/>
           <w:vertAlign w:val="baseline"/>
         </w:rPr>
         <w:t>资讯文章</w:t>
@@ -4696,64 +4736,186 @@
           <w:spacing w:val="0"/>
           <w:sz w:val="19"/>
           <w:szCs w:val="19"/>
-        </w:rPr>
-      </w:pPr>
-      <w:r>
-        <w:rPr>
-          <w:rFonts w:hint="default" w:ascii="PingFang SC" w:hAnsi="PingFang SC" w:eastAsia="PingFang SC" w:cs="PingFang SC"/>
-          <w:b w:val="0"/>
-          <w:i w:val="0"/>
-          <w:caps w:val="0"/>
-          <w:color w:val="666666"/>
-          <w:spacing w:val="0"/>
-          <w:sz w:val="19"/>
-          <w:szCs w:val="19"/>
-          <w:bdr w:val="none" w:color="auto" w:sz="0" w:space="0"/>
           <w:vertAlign w:val="baseline"/>
         </w:rPr>
-        <w:t>众安的资讯文章非常多，在首页和发现环节均罗列大量资讯文章，其展示方式是通过卡通图片或者照片图片配合醒目文字展示，内容丰富，涵盖了许多关于现在人们生活中的痛点，其中有些文章末尾增加了售卖链接；通过这些文章，用户可以了解所关注的生活问题和保险知识，成为茶余饭后刷屏的利器。不过这些资讯文章的分类可以做成横向的导航栏，让用户有选择的进入自己喜欢的栏目浏览，减少刷屏。</w:t>
-      </w:r>
-    </w:p>
-    <w:p>
-      <w:pPr>
-        <w:pStyle w:val="3"/>
-        <w:keepNext w:val="0"/>
-        <w:keepLines w:val="0"/>
-        <w:widowControl/>
-        <w:suppressLineNumbers w:val="0"/>
-        <w:pBdr>
-          <w:top w:val="none" w:color="auto" w:sz="0" w:space="0"/>
-          <w:left w:val="none" w:color="auto" w:sz="0" w:space="0"/>
-          <w:bottom w:val="none" w:color="auto" w:sz="0" w:space="0"/>
-          <w:right w:val="none" w:color="auto" w:sz="0" w:space="0"/>
-        </w:pBdr>
-        <w:spacing w:before="0" w:beforeAutospacing="0" w:after="180" w:afterAutospacing="0" w:line="346" w:lineRule="atLeast"/>
-        <w:ind w:left="0" w:right="0" w:firstLine="0"/>
-        <w:textAlignment w:val="baseline"/>
-        <w:rPr>
-          <w:rFonts w:hint="default" w:ascii="PingFang SC" w:hAnsi="PingFang SC" w:eastAsia="PingFang SC" w:cs="PingFang SC"/>
-          <w:b w:val="0"/>
-          <w:i w:val="0"/>
-          <w:caps w:val="0"/>
-          <w:color w:val="666666"/>
-          <w:spacing w:val="0"/>
-          <w:sz w:val="19"/>
-          <w:szCs w:val="19"/>
-        </w:rPr>
-      </w:pPr>
-      <w:r>
-        <w:rPr>
-          <w:rFonts w:hint="default" w:ascii="PingFang SC" w:hAnsi="PingFang SC" w:eastAsia="PingFang SC" w:cs="PingFang SC"/>
-          <w:b w:val="0"/>
-          <w:i w:val="0"/>
-          <w:caps w:val="0"/>
-          <w:color w:val="666666"/>
-          <w:spacing w:val="0"/>
-          <w:sz w:val="19"/>
-          <w:szCs w:val="19"/>
-          <w:bdr w:val="none" w:color="auto" w:sz="0" w:space="0"/>
+      </w:pPr>
+      <w:r>
+        <w:rPr>
+          <w:rFonts w:hint="default" w:ascii="PingFang SC" w:hAnsi="PingFang SC" w:eastAsia="PingFang SC" w:cs="PingFang SC"/>
+          <w:b w:val="0"/>
+          <w:i w:val="0"/>
+          <w:caps w:val="0"/>
+          <w:color w:val="666666"/>
+          <w:spacing w:val="0"/>
+          <w:sz w:val="19"/>
+          <w:szCs w:val="19"/>
           <w:vertAlign w:val="baseline"/>
         </w:rPr>
+        <w:t>众安的资讯文章非常多，在首页和发现环节均罗列大量资讯文章，其展示方式是通过卡通图片或者照片图片配合醒目文字展示，内容丰富，涵盖了许多关于现在人们生活中的痛点，其中有些文章末尾增加了售卖链接；通过这些文章，用户可以了解所关注的生活问题和保险知识，成为茶余饭后刷屏的利器。</w:t>
+      </w:r>
+    </w:p>
+    <w:p>
+      <w:pPr>
+        <w:pStyle w:val="3"/>
+        <w:keepNext w:val="0"/>
+        <w:keepLines w:val="0"/>
+        <w:widowControl/>
+        <w:suppressLineNumbers w:val="0"/>
+        <w:pBdr>
+          <w:top w:val="none" w:color="auto" w:sz="0" w:space="0"/>
+          <w:left w:val="none" w:color="auto" w:sz="0" w:space="0"/>
+          <w:bottom w:val="none" w:color="auto" w:sz="0" w:space="0"/>
+          <w:right w:val="none" w:color="auto" w:sz="0" w:space="0"/>
+        </w:pBdr>
+        <w:spacing w:before="0" w:beforeAutospacing="0" w:after="180" w:afterAutospacing="0" w:line="346" w:lineRule="atLeast"/>
+        <w:ind w:left="0" w:right="0" w:firstLine="0"/>
+        <w:textAlignment w:val="baseline"/>
+        <w:rPr>
+          <w:rFonts w:hint="eastAsia" w:ascii="PingFang SC" w:hAnsi="PingFang SC" w:eastAsia="宋体" w:cs="PingFang SC"/>
+          <w:b/>
+          <w:bCs/>
+          <w:i w:val="0"/>
+          <w:caps w:val="0"/>
+          <w:color w:val="666666"/>
+          <w:spacing w:val="0"/>
+          <w:sz w:val="19"/>
+          <w:szCs w:val="19"/>
+          <w:vertAlign w:val="baseline"/>
+          <w:lang w:val="en-US" w:eastAsia="zh-CN"/>
+        </w:rPr>
+      </w:pPr>
+      <w:r>
+        <w:rPr>
+          <w:rFonts w:hint="eastAsia" w:ascii="PingFang SC" w:hAnsi="PingFang SC" w:eastAsia="宋体" w:cs="PingFang SC"/>
+          <w:b/>
+          <w:bCs/>
+          <w:i w:val="0"/>
+          <w:caps w:val="0"/>
+          <w:color w:val="666666"/>
+          <w:spacing w:val="0"/>
+          <w:sz w:val="19"/>
+          <w:szCs w:val="19"/>
+          <w:vertAlign w:val="baseline"/>
+          <w:lang w:eastAsia="zh-CN"/>
+        </w:rPr>
+        <w:t>个人的建议，资讯文章不必占用大多篇幅，并且在首页的一些附加功能模块中可以嵌入一部分，当用户点击该功能后可以阅读，另外，资讯文章作为运营手段之一，内容应该不仅仅为一些软文，应该把保险公司推出的优惠活动，现在人工智能</w:t>
+      </w:r>
+      <w:r>
+        <w:rPr>
+          <w:rFonts w:hint="eastAsia" w:ascii="PingFang SC" w:hAnsi="PingFang SC" w:eastAsia="宋体" w:cs="PingFang SC"/>
+          <w:b/>
+          <w:bCs/>
+          <w:i w:val="0"/>
+          <w:caps w:val="0"/>
+          <w:color w:val="666666"/>
+          <w:spacing w:val="0"/>
+          <w:sz w:val="19"/>
+          <w:szCs w:val="19"/>
+          <w:vertAlign w:val="baseline"/>
+          <w:lang w:val="en-US" w:eastAsia="zh-CN"/>
+        </w:rPr>
+        <w:t>AI，大数据等科技手段结合保险行业的发展等内容排进来，让用户更多的了解并参与优惠活动，了解保险行业发展趋势，众安本身为互联网科技起家，在保险科技行业内处于领头羊，这样做也可以侧面的进行公司的品牌推广。</w:t>
+      </w:r>
+    </w:p>
+    <w:p>
+      <w:pPr>
+        <w:pStyle w:val="3"/>
+        <w:keepNext w:val="0"/>
+        <w:keepLines w:val="0"/>
+        <w:widowControl/>
+        <w:suppressLineNumbers w:val="0"/>
+        <w:pBdr>
+          <w:top w:val="none" w:color="auto" w:sz="0" w:space="0"/>
+          <w:left w:val="none" w:color="auto" w:sz="0" w:space="0"/>
+          <w:bottom w:val="none" w:color="auto" w:sz="0" w:space="0"/>
+          <w:right w:val="none" w:color="auto" w:sz="0" w:space="0"/>
+        </w:pBdr>
+        <w:spacing w:before="0" w:beforeAutospacing="0" w:after="180" w:afterAutospacing="0" w:line="346" w:lineRule="atLeast"/>
+        <w:ind w:left="0" w:right="0" w:firstLine="0"/>
+        <w:textAlignment w:val="baseline"/>
+        <w:rPr>
+          <w:rFonts w:hint="default" w:ascii="PingFang SC" w:hAnsi="PingFang SC" w:eastAsia="PingFang SC" w:cs="PingFang SC"/>
+          <w:b/>
+          <w:bCs/>
+          <w:i w:val="0"/>
+          <w:caps w:val="0"/>
+          <w:color w:val="666666"/>
+          <w:spacing w:val="0"/>
+          <w:sz w:val="19"/>
+          <w:szCs w:val="19"/>
+        </w:rPr>
+      </w:pPr>
+      <w:r>
+        <w:rPr>
+          <w:rFonts w:hint="eastAsia" w:ascii="PingFang SC" w:hAnsi="PingFang SC" w:eastAsia="宋体" w:cs="PingFang SC"/>
+          <w:b/>
+          <w:bCs/>
+          <w:i w:val="0"/>
+          <w:caps w:val="0"/>
+          <w:color w:val="666666"/>
+          <w:spacing w:val="0"/>
+          <w:sz w:val="19"/>
+          <w:szCs w:val="19"/>
+          <w:vertAlign w:val="baseline"/>
+          <w:lang w:eastAsia="zh-CN"/>
+        </w:rPr>
+        <w:t>另外，</w:t>
+      </w:r>
+      <w:r>
+        <w:rPr>
+          <w:rFonts w:hint="default" w:ascii="PingFang SC" w:hAnsi="PingFang SC" w:eastAsia="PingFang SC" w:cs="PingFang SC"/>
+          <w:b/>
+          <w:bCs/>
+          <w:i w:val="0"/>
+          <w:caps w:val="0"/>
+          <w:color w:val="666666"/>
+          <w:spacing w:val="0"/>
+          <w:sz w:val="19"/>
+          <w:szCs w:val="19"/>
+          <w:vertAlign w:val="baseline"/>
+        </w:rPr>
+        <w:t>这些资讯文章的分类可以做成横向的导航栏，让用户有选择的进入自己喜欢的栏目浏览，减少刷屏。</w:t>
+      </w:r>
+    </w:p>
+    <w:p>
+      <w:pPr>
+        <w:pStyle w:val="3"/>
+        <w:keepNext w:val="0"/>
+        <w:keepLines w:val="0"/>
+        <w:widowControl/>
+        <w:suppressLineNumbers w:val="0"/>
+        <w:pBdr>
+          <w:top w:val="none" w:color="auto" w:sz="0" w:space="0"/>
+          <w:left w:val="none" w:color="auto" w:sz="0" w:space="0"/>
+          <w:bottom w:val="none" w:color="auto" w:sz="0" w:space="0"/>
+          <w:right w:val="none" w:color="auto" w:sz="0" w:space="0"/>
+        </w:pBdr>
+        <w:spacing w:before="0" w:beforeAutospacing="0" w:after="180" w:afterAutospacing="0" w:line="346" w:lineRule="atLeast"/>
+        <w:ind w:left="0" w:right="0" w:firstLine="0"/>
+        <w:textAlignment w:val="baseline"/>
+        <w:rPr>
+          <w:rFonts w:hint="default" w:ascii="PingFang SC" w:hAnsi="PingFang SC" w:eastAsia="PingFang SC" w:cs="PingFang SC"/>
+          <w:b w:val="0"/>
+          <w:i w:val="0"/>
+          <w:caps w:val="0"/>
+          <w:color w:val="666666"/>
+          <w:spacing w:val="0"/>
+          <w:sz w:val="19"/>
+          <w:szCs w:val="19"/>
+        </w:rPr>
+      </w:pPr>
+      <w:r>
+        <w:rPr>
+          <w:rFonts w:hint="default" w:ascii="PingFang SC" w:hAnsi="PingFang SC" w:eastAsia="PingFang SC" w:cs="PingFang SC"/>
+          <w:b w:val="0"/>
+          <w:i w:val="0"/>
+          <w:caps w:val="0"/>
+          <w:color w:val="666666"/>
+          <w:spacing w:val="0"/>
+          <w:sz w:val="19"/>
+          <w:szCs w:val="19"/>
+          <w:vertAlign w:val="baseline"/>
+        </w:rPr>
         <w:t>众安增加了保险卡产品，该产品购买后激活后可以转赠，还可以免费获得一张保单，可以免去用户输入保单信息。</w:t>
       </w:r>
     </w:p>
@@ -4795,7 +4957,6 @@
           <w:spacing w:val="0"/>
           <w:sz w:val="19"/>
           <w:szCs w:val="19"/>
-          <w:bdr w:val="none" w:color="auto" w:sz="0" w:space="0"/>
           <w:vertAlign w:val="baseline"/>
         </w:rPr>
         <w:t>相关业务流程</w:t>
@@ -4838,7 +4999,6 @@
           <w:spacing w:val="0"/>
           <w:sz w:val="19"/>
           <w:szCs w:val="19"/>
-          <w:bdr w:val="none" w:color="auto" w:sz="0" w:space="0"/>
           <w:vertAlign w:val="baseline"/>
         </w:rPr>
         <w:t>保险APP的主要流程为投保和理赔业务流程，众安的意健险投保流程如下：</w:t>
@@ -4881,7 +5041,6 @@
           <w:spacing w:val="0"/>
           <w:sz w:val="19"/>
           <w:szCs w:val="19"/>
-          <w:bdr w:val="none" w:color="auto" w:sz="0" w:space="0"/>
         </w:rPr>
         <w:drawing>
           <wp:inline distT="0" distB="0" distL="114300" distR="114300">
@@ -4963,7 +5122,6 @@
           <w:spacing w:val="0"/>
           <w:sz w:val="19"/>
           <w:szCs w:val="19"/>
-          <w:bdr w:val="none" w:color="auto" w:sz="0" w:space="0"/>
           <w:vertAlign w:val="baseline"/>
         </w:rPr>
         <w:t>从整个环节上看，意外险的投保流程还是比较便捷的，从选购产品，查看商品详情和特别约定，到支付环节，整个环节只需4步即可完成商品购买。</w:t>
@@ -5006,7 +5164,6 @@
           <w:spacing w:val="0"/>
           <w:sz w:val="19"/>
           <w:szCs w:val="19"/>
-          <w:bdr w:val="none" w:color="auto" w:sz="0" w:space="0"/>
           <w:vertAlign w:val="baseline"/>
         </w:rPr>
         <w:t>车险的投保环节如下：</w:t>
@@ -5049,7 +5206,6 @@
           <w:spacing w:val="0"/>
           <w:sz w:val="19"/>
           <w:szCs w:val="19"/>
-          <w:bdr w:val="none" w:color="auto" w:sz="0" w:space="0"/>
         </w:rPr>
         <w:drawing>
           <wp:inline distT="0" distB="0" distL="114300" distR="114300">
@@ -5119,21 +5275,21 @@
           <w:spacing w:val="0"/>
           <w:sz w:val="19"/>
           <w:szCs w:val="19"/>
-        </w:rPr>
-      </w:pPr>
-      <w:r>
-        <w:rPr>
-          <w:rFonts w:hint="default" w:ascii="PingFang SC" w:hAnsi="PingFang SC" w:eastAsia="PingFang SC" w:cs="PingFang SC"/>
-          <w:b w:val="0"/>
-          <w:i w:val="0"/>
-          <w:caps w:val="0"/>
-          <w:color w:val="666666"/>
-          <w:spacing w:val="0"/>
-          <w:sz w:val="19"/>
-          <w:szCs w:val="19"/>
-          <w:bdr w:val="none" w:color="auto" w:sz="0" w:space="0"/>
           <w:vertAlign w:val="baseline"/>
         </w:rPr>
+      </w:pPr>
+      <w:r>
+        <w:rPr>
+          <w:rFonts w:hint="default" w:ascii="PingFang SC" w:hAnsi="PingFang SC" w:eastAsia="PingFang SC" w:cs="PingFang SC"/>
+          <w:b w:val="0"/>
+          <w:i w:val="0"/>
+          <w:caps w:val="0"/>
+          <w:color w:val="666666"/>
+          <w:spacing w:val="0"/>
+          <w:sz w:val="19"/>
+          <w:szCs w:val="19"/>
+          <w:vertAlign w:val="baseline"/>
+        </w:rPr>
         <w:t>流程上来看，用户先录入车牌号（新车不需要录入），进入车辆信息详情页面填写车辆信息，之后报价获取报价，车险会自动将需要购买的商业险和交强险，第三责任险纳入报价中，如用户想增加其他险种方案可点击方案调整重新选择方案，之后便进入支付环节，总体流程用户只要用3-4步即可完成报价和投保，非常方便，且报价后台加载速度不超过10s，体验较好。</w:t>
       </w:r>
     </w:p>
@@ -5154,28 +5310,92 @@
         <w:ind w:left="0" w:right="0" w:firstLine="0"/>
         <w:textAlignment w:val="baseline"/>
         <w:rPr>
-          <w:rFonts w:hint="default" w:ascii="PingFang SC" w:hAnsi="PingFang SC" w:eastAsia="PingFang SC" w:cs="PingFang SC"/>
-          <w:b w:val="0"/>
-          <w:i w:val="0"/>
-          <w:caps w:val="0"/>
-          <w:color w:val="666666"/>
-          <w:spacing w:val="0"/>
-          <w:sz w:val="19"/>
-          <w:szCs w:val="19"/>
-        </w:rPr>
-      </w:pPr>
-      <w:r>
-        <w:rPr>
-          <w:rFonts w:hint="default" w:ascii="PingFang SC" w:hAnsi="PingFang SC" w:eastAsia="PingFang SC" w:cs="PingFang SC"/>
-          <w:b w:val="0"/>
-          <w:i w:val="0"/>
-          <w:caps w:val="0"/>
-          <w:color w:val="666666"/>
-          <w:spacing w:val="0"/>
-          <w:sz w:val="19"/>
-          <w:szCs w:val="19"/>
-          <w:bdr w:val="none" w:color="auto" w:sz="0" w:space="0"/>
+          <w:rFonts w:hint="eastAsia" w:ascii="PingFang SC" w:hAnsi="PingFang SC" w:eastAsia="宋体" w:cs="PingFang SC"/>
+          <w:b/>
+          <w:bCs/>
+          <w:i w:val="0"/>
+          <w:caps w:val="0"/>
+          <w:color w:val="666666"/>
+          <w:spacing w:val="0"/>
+          <w:sz w:val="19"/>
+          <w:szCs w:val="19"/>
           <w:vertAlign w:val="baseline"/>
+          <w:lang w:eastAsia="zh-CN"/>
+        </w:rPr>
+      </w:pPr>
+      <w:r>
+        <w:rPr>
+          <w:rFonts w:hint="eastAsia" w:ascii="PingFang SC" w:hAnsi="PingFang SC" w:eastAsia="宋体" w:cs="PingFang SC"/>
+          <w:b/>
+          <w:bCs/>
+          <w:i w:val="0"/>
+          <w:caps w:val="0"/>
+          <w:color w:val="666666"/>
+          <w:spacing w:val="0"/>
+          <w:sz w:val="19"/>
+          <w:szCs w:val="19"/>
+          <w:vertAlign w:val="baseline"/>
+          <w:lang w:eastAsia="zh-CN"/>
+        </w:rPr>
+        <w:t>总的来讲，投保环节众安做的比较便捷，</w:t>
+      </w:r>
+      <w:bookmarkStart w:id="0" w:name="_GoBack"/>
+      <w:bookmarkEnd w:id="0"/>
+      <w:r>
+        <w:rPr>
+          <w:rFonts w:hint="eastAsia" w:ascii="PingFang SC" w:hAnsi="PingFang SC" w:eastAsia="宋体" w:cs="PingFang SC"/>
+          <w:b/>
+          <w:bCs/>
+          <w:i w:val="0"/>
+          <w:caps w:val="0"/>
+          <w:color w:val="666666"/>
+          <w:spacing w:val="0"/>
+          <w:sz w:val="19"/>
+          <w:szCs w:val="19"/>
+          <w:vertAlign w:val="baseline"/>
+          <w:lang w:eastAsia="zh-CN"/>
+        </w:rPr>
+        <w:t>不论是业务流程，还是产品的展示，页面的信息结构很简约实用，展示图片和配色都是很契合的。</w:t>
+      </w:r>
+    </w:p>
+    <w:p>
+      <w:pPr>
+        <w:pStyle w:val="3"/>
+        <w:keepNext w:val="0"/>
+        <w:keepLines w:val="0"/>
+        <w:widowControl/>
+        <w:suppressLineNumbers w:val="0"/>
+        <w:pBdr>
+          <w:top w:val="none" w:color="auto" w:sz="0" w:space="0"/>
+          <w:left w:val="none" w:color="auto" w:sz="0" w:space="0"/>
+          <w:bottom w:val="none" w:color="auto" w:sz="0" w:space="0"/>
+          <w:right w:val="none" w:color="auto" w:sz="0" w:space="0"/>
+        </w:pBdr>
+        <w:spacing w:before="0" w:beforeAutospacing="0" w:after="180" w:afterAutospacing="0" w:line="346" w:lineRule="atLeast"/>
+        <w:ind w:left="0" w:right="0" w:firstLine="0"/>
+        <w:textAlignment w:val="baseline"/>
+        <w:rPr>
+          <w:rFonts w:hint="default" w:ascii="PingFang SC" w:hAnsi="PingFang SC" w:eastAsia="PingFang SC" w:cs="PingFang SC"/>
+          <w:b w:val="0"/>
+          <w:i w:val="0"/>
+          <w:caps w:val="0"/>
+          <w:color w:val="666666"/>
+          <w:spacing w:val="0"/>
+          <w:sz w:val="19"/>
+          <w:szCs w:val="19"/>
+        </w:rPr>
+      </w:pPr>
+      <w:r>
+        <w:rPr>
+          <w:rFonts w:hint="default" w:ascii="PingFang SC" w:hAnsi="PingFang SC" w:eastAsia="PingFang SC" w:cs="PingFang SC"/>
+          <w:b w:val="0"/>
+          <w:i w:val="0"/>
+          <w:caps w:val="0"/>
+          <w:color w:val="666666"/>
+          <w:spacing w:val="0"/>
+          <w:sz w:val="19"/>
+          <w:szCs w:val="19"/>
+          <w:vertAlign w:val="baseline"/>
         </w:rPr>
         <w:t>众安的理赔环节流程如下：</w:t>
       </w:r>
@@ -5217,7 +5437,6 @@
           <w:spacing w:val="0"/>
           <w:sz w:val="19"/>
           <w:szCs w:val="19"/>
-          <w:bdr w:val="none" w:color="auto" w:sz="0" w:space="0"/>
         </w:rPr>
         <w:drawing>
           <wp:inline distT="0" distB="0" distL="114300" distR="114300">
@@ -5287,62 +5506,118 @@
           <w:spacing w:val="0"/>
           <w:sz w:val="19"/>
           <w:szCs w:val="19"/>
-        </w:rPr>
-      </w:pPr>
-      <w:r>
-        <w:rPr>
-          <w:rFonts w:hint="default" w:ascii="PingFang SC" w:hAnsi="PingFang SC" w:eastAsia="PingFang SC" w:cs="PingFang SC"/>
-          <w:b w:val="0"/>
-          <w:i w:val="0"/>
-          <w:caps w:val="0"/>
-          <w:color w:val="666666"/>
-          <w:spacing w:val="0"/>
-          <w:sz w:val="19"/>
-          <w:szCs w:val="19"/>
-          <w:bdr w:val="none" w:color="auto" w:sz="0" w:space="0"/>
           <w:vertAlign w:val="baseline"/>
         </w:rPr>
-        <w:t>理赔环节，一般的保单理赔输入保单号后即可报案，退运险需要输入相关退运险单号，证件号码，以及相关影像资料即可报案。理赔流程相对简单，不过由于理赔属于主要业务流程，众安App却把如此重要的功能放在我的个人中心中，并未放在首页醒目位置供用户一键理赔，并且缺少一键报案的功能，用户难以在第一时间打电话给到保险公司电话报案，比如车险理赔要求时效性，如果用户通过手写保单号进入填写理赔信息会使得用户觉得烦，不如电话拨打保险公司方便，并且车险事故种类很多，应该大致划分出险情况，以便用户可以及时针对性报案，另外，出险地点也应该通过GPS定位方式获取，方便查勘人员定损。</w:t>
-      </w:r>
-    </w:p>
-    <w:p>
-      <w:pPr>
-        <w:pStyle w:val="3"/>
-        <w:keepNext w:val="0"/>
-        <w:keepLines w:val="0"/>
-        <w:widowControl/>
-        <w:suppressLineNumbers w:val="0"/>
-        <w:pBdr>
-          <w:top w:val="none" w:color="auto" w:sz="0" w:space="0"/>
-          <w:left w:val="none" w:color="auto" w:sz="0" w:space="0"/>
-          <w:bottom w:val="none" w:color="auto" w:sz="0" w:space="0"/>
-          <w:right w:val="none" w:color="auto" w:sz="0" w:space="0"/>
-        </w:pBdr>
-        <w:spacing w:before="0" w:beforeAutospacing="0" w:after="180" w:afterAutospacing="0" w:line="346" w:lineRule="atLeast"/>
-        <w:ind w:left="0" w:right="0" w:firstLine="0"/>
-        <w:textAlignment w:val="baseline"/>
-        <w:rPr>
-          <w:rFonts w:hint="default" w:ascii="PingFang SC" w:hAnsi="PingFang SC" w:eastAsia="PingFang SC" w:cs="PingFang SC"/>
-          <w:b w:val="0"/>
-          <w:i w:val="0"/>
-          <w:caps w:val="0"/>
-          <w:color w:val="666666"/>
-          <w:spacing w:val="0"/>
-          <w:sz w:val="19"/>
-          <w:szCs w:val="19"/>
-        </w:rPr>
-      </w:pPr>
-      <w:r>
-        <w:rPr>
-          <w:rFonts w:hint="default" w:ascii="PingFang SC" w:hAnsi="PingFang SC" w:eastAsia="PingFang SC" w:cs="PingFang SC"/>
-          <w:b w:val="0"/>
-          <w:i w:val="0"/>
-          <w:caps w:val="0"/>
-          <w:color w:val="666666"/>
-          <w:spacing w:val="0"/>
-          <w:sz w:val="19"/>
-          <w:szCs w:val="19"/>
-          <w:bdr w:val="none" w:color="auto" w:sz="0" w:space="0"/>
+      </w:pPr>
+      <w:r>
+        <w:rPr>
+          <w:rFonts w:hint="default" w:ascii="PingFang SC" w:hAnsi="PingFang SC" w:eastAsia="PingFang SC" w:cs="PingFang SC"/>
+          <w:b w:val="0"/>
+          <w:i w:val="0"/>
+          <w:caps w:val="0"/>
+          <w:color w:val="666666"/>
+          <w:spacing w:val="0"/>
+          <w:sz w:val="19"/>
+          <w:szCs w:val="19"/>
+          <w:vertAlign w:val="baseline"/>
+        </w:rPr>
+        <w:t>理赔环节，一般的保单理赔输入保单号后即可报案，退运险需要输入相关退运险单号，证件号码，以及相关影像资料即可报案。</w:t>
+      </w:r>
+    </w:p>
+    <w:p>
+      <w:pPr>
+        <w:pStyle w:val="3"/>
+        <w:keepNext w:val="0"/>
+        <w:keepLines w:val="0"/>
+        <w:widowControl/>
+        <w:suppressLineNumbers w:val="0"/>
+        <w:pBdr>
+          <w:top w:val="none" w:color="auto" w:sz="0" w:space="0"/>
+          <w:left w:val="none" w:color="auto" w:sz="0" w:space="0"/>
+          <w:bottom w:val="none" w:color="auto" w:sz="0" w:space="0"/>
+          <w:right w:val="none" w:color="auto" w:sz="0" w:space="0"/>
+        </w:pBdr>
+        <w:spacing w:before="0" w:beforeAutospacing="0" w:after="180" w:afterAutospacing="0" w:line="346" w:lineRule="atLeast"/>
+        <w:ind w:left="0" w:right="0" w:firstLine="0"/>
+        <w:textAlignment w:val="baseline"/>
+        <w:rPr>
+          <w:rFonts w:hint="default" w:ascii="PingFang SC" w:hAnsi="PingFang SC" w:eastAsia="PingFang SC" w:cs="PingFang SC"/>
+          <w:b w:val="0"/>
+          <w:i w:val="0"/>
+          <w:caps w:val="0"/>
+          <w:color w:val="666666"/>
+          <w:spacing w:val="0"/>
+          <w:sz w:val="19"/>
+          <w:szCs w:val="19"/>
+        </w:rPr>
+      </w:pPr>
+      <w:r>
+        <w:rPr>
+          <w:rFonts w:hint="eastAsia" w:ascii="PingFang SC" w:hAnsi="PingFang SC" w:eastAsia="宋体" w:cs="PingFang SC"/>
+          <w:b w:val="0"/>
+          <w:i w:val="0"/>
+          <w:caps w:val="0"/>
+          <w:color w:val="666666"/>
+          <w:spacing w:val="0"/>
+          <w:sz w:val="19"/>
+          <w:szCs w:val="19"/>
+          <w:vertAlign w:val="baseline"/>
+          <w:lang w:eastAsia="zh-CN"/>
+        </w:rPr>
+        <w:t>个人认为，</w:t>
+      </w:r>
+      <w:r>
+        <w:rPr>
+          <w:rFonts w:hint="default" w:ascii="PingFang SC" w:hAnsi="PingFang SC" w:eastAsia="PingFang SC" w:cs="PingFang SC"/>
+          <w:b w:val="0"/>
+          <w:i w:val="0"/>
+          <w:caps w:val="0"/>
+          <w:color w:val="666666"/>
+          <w:spacing w:val="0"/>
+          <w:sz w:val="19"/>
+          <w:szCs w:val="19"/>
+          <w:vertAlign w:val="baseline"/>
+        </w:rPr>
+        <w:t>理赔流程相对简单，不过由于理赔属于主要业务流程，众安App却把如此重要的功能放在我的个人中心中，并未放在首页醒目位置供用户一键理赔，并且缺少一键报案的功能，用户难以在第一时间打电话给到保险公司电话报案，比如车险理赔要求时效性，如果用户通过手写保单号进入填写理赔信息会使得用户觉得烦，不如电话拨打保险公司方便，并且车险事故种类很多，应该大致划分出险情况，以便用户可以及时针对性报案，另外，出险地点也应该通过GPS定位方式获取，方便查勘人员定损。</w:t>
+      </w:r>
+    </w:p>
+    <w:p>
+      <w:pPr>
+        <w:pStyle w:val="3"/>
+        <w:keepNext w:val="0"/>
+        <w:keepLines w:val="0"/>
+        <w:widowControl/>
+        <w:suppressLineNumbers w:val="0"/>
+        <w:pBdr>
+          <w:top w:val="none" w:color="auto" w:sz="0" w:space="0"/>
+          <w:left w:val="none" w:color="auto" w:sz="0" w:space="0"/>
+          <w:bottom w:val="none" w:color="auto" w:sz="0" w:space="0"/>
+          <w:right w:val="none" w:color="auto" w:sz="0" w:space="0"/>
+        </w:pBdr>
+        <w:spacing w:before="0" w:beforeAutospacing="0" w:after="180" w:afterAutospacing="0" w:line="346" w:lineRule="atLeast"/>
+        <w:ind w:left="0" w:right="0" w:firstLine="0"/>
+        <w:textAlignment w:val="baseline"/>
+        <w:rPr>
+          <w:rFonts w:hint="default" w:ascii="PingFang SC" w:hAnsi="PingFang SC" w:eastAsia="PingFang SC" w:cs="PingFang SC"/>
+          <w:b w:val="0"/>
+          <w:i w:val="0"/>
+          <w:caps w:val="0"/>
+          <w:color w:val="666666"/>
+          <w:spacing w:val="0"/>
+          <w:sz w:val="19"/>
+          <w:szCs w:val="19"/>
+        </w:rPr>
+      </w:pPr>
+      <w:r>
+        <w:rPr>
+          <w:rFonts w:hint="default" w:ascii="PingFang SC" w:hAnsi="PingFang SC" w:eastAsia="PingFang SC" w:cs="PingFang SC"/>
+          <w:b w:val="0"/>
+          <w:i w:val="0"/>
+          <w:caps w:val="0"/>
+          <w:color w:val="666666"/>
+          <w:spacing w:val="0"/>
+          <w:sz w:val="19"/>
+          <w:szCs w:val="19"/>
         </w:rPr>
         <w:drawing>
           <wp:inline distT="0" distB="0" distL="114300" distR="114300">
@@ -5424,7 +5699,6 @@
           <w:spacing w:val="0"/>
           <w:sz w:val="19"/>
           <w:szCs w:val="19"/>
-          <w:bdr w:val="none" w:color="auto" w:sz="0" w:space="0"/>
         </w:rPr>
         <w:drawing>
           <wp:inline distT="0" distB="0" distL="114300" distR="114300">
@@ -5787,7 +6061,6 @@
           <w:spacing w:val="0"/>
           <w:sz w:val="19"/>
           <w:szCs w:val="19"/>
-          <w:bdr w:val="none" w:color="auto" w:sz="0" w:space="0"/>
           <w:vertAlign w:val="baseline"/>
         </w:rPr>
         <w:t>泰康在线</w:t>
@@ -5831,7 +6104,6 @@
           <w:spacing w:val="0"/>
           <w:sz w:val="19"/>
           <w:szCs w:val="19"/>
-          <w:bdr w:val="none" w:color="auto" w:sz="0" w:space="0"/>
           <w:vertAlign w:val="baseline"/>
         </w:rPr>
         <w:t> </w:t>
@@ -5846,7 +6118,6 @@
           <w:spacing w:val="0"/>
           <w:sz w:val="19"/>
           <w:szCs w:val="19"/>
-          <w:bdr w:val="none" w:color="auto" w:sz="0" w:space="0"/>
         </w:rPr>
         <w:drawing>
           <wp:inline distT="0" distB="0" distL="114300" distR="114300">
@@ -5928,7 +6199,6 @@
           <w:spacing w:val="0"/>
           <w:sz w:val="19"/>
           <w:szCs w:val="19"/>
-          <w:bdr w:val="none" w:color="auto" w:sz="0" w:space="0"/>
         </w:rPr>
         <w:drawing>
           <wp:inline distT="0" distB="0" distL="114300" distR="114300">
@@ -6206,7 +6476,6 @@
           <w:spacing w:val="0"/>
           <w:sz w:val="19"/>
           <w:szCs w:val="19"/>
-          <w:bdr w:val="none" w:color="auto" w:sz="0" w:space="0"/>
           <w:vertAlign w:val="baseline"/>
         </w:rPr>
         <w:t>泰康在线的主页内容十分丰富，最上端为一个搜索栏，左侧为二维码扫描工具，右侧为事件通知标志，背景为轮播式活动广告，泰康推出重疾险种升级活动，实质是为已投保客户推荐新款健康险产品，通过保单批改方式“升级”；下方也为矩阵式排列各个主要功能图标链接，相比于众安，泰康添加了理赔自助，专属顾问，推荐有礼，赠险激活等服务功能，增加了和用户的营销互动，同时满足了用户理赔报案的便捷。接下来下面是优惠券推送广告，然后展示分类保险标签供用户点击浏览产品，标签下面为各种优惠活动专属保险产品，接下来是针对新人的活动，泰康推出了“工具箱”，用户可以通过“工具箱”进行需求评测，联系顾问，保费测算等实用操作，工具箱下面又是产品推广，下面是“乐享健康”，“卓越理财”，“泰康车险”以及媒体报道功能。</w:t>
@@ -6249,7 +6518,6 @@
           <w:spacing w:val="0"/>
           <w:sz w:val="19"/>
           <w:szCs w:val="19"/>
-          <w:bdr w:val="none" w:color="auto" w:sz="0" w:space="0"/>
           <w:vertAlign w:val="baseline"/>
         </w:rPr>
         <w:t>泰康最下方导航共有五个部分，分别为首页，保险，健康，理财，我的个人中心。总体结构功能图见下：</w:t>
@@ -6292,7 +6560,6 @@
           <w:spacing w:val="0"/>
           <w:sz w:val="19"/>
           <w:szCs w:val="19"/>
-          <w:bdr w:val="none" w:color="auto" w:sz="0" w:space="0"/>
         </w:rPr>
         <w:drawing>
           <wp:inline distT="0" distB="0" distL="114300" distR="114300">
@@ -6402,7 +6669,6 @@
           <w:spacing w:val="0"/>
           <w:sz w:val="19"/>
           <w:szCs w:val="19"/>
-          <w:bdr w:val="none" w:color="auto" w:sz="0" w:space="0"/>
           <w:vertAlign w:val="baseline"/>
         </w:rPr>
         <w:t>泰康在线APP亮点有以下几个：</w:t>
@@ -6445,7 +6711,6 @@
           <w:spacing w:val="0"/>
           <w:sz w:val="19"/>
           <w:szCs w:val="19"/>
-          <w:bdr w:val="none" w:color="auto" w:sz="0" w:space="0"/>
           <w:vertAlign w:val="baseline"/>
         </w:rPr>
         <w:t>a 安全方面，泰康采用手势密码，指纹解锁，以及第三方账户绑定，手势密码在系统待机重新登录之后，则必须输入才可解锁，超过4次被锁住，需要联系客服开锁，极大地增强了安全性。另外，泰康支持实名认证功能，增加了用户信息的真实性。泰康的绑定银行卡功能只有投保客户才可绑定银行卡，</w:t>
@@ -6488,7 +6753,6 @@
           <w:spacing w:val="0"/>
           <w:sz w:val="19"/>
           <w:szCs w:val="19"/>
-          <w:bdr w:val="none" w:color="auto" w:sz="0" w:space="0"/>
         </w:rPr>
         <w:drawing>
           <wp:inline distT="0" distB="0" distL="114300" distR="114300">
@@ -6570,7 +6834,6 @@
           <w:spacing w:val="0"/>
           <w:sz w:val="19"/>
           <w:szCs w:val="19"/>
-          <w:bdr w:val="none" w:color="auto" w:sz="0" w:space="0"/>
         </w:rPr>
         <w:drawing>
           <wp:inline distT="0" distB="0" distL="114300" distR="114300">
@@ -6904,7 +7167,6 @@
           <w:spacing w:val="0"/>
           <w:sz w:val="19"/>
           <w:szCs w:val="19"/>
-          <w:bdr w:val="none" w:color="auto" w:sz="0" w:space="0"/>
           <w:vertAlign w:val="baseline"/>
         </w:rPr>
         <w:t>b 积分兑换方面，泰康增加了“我能兑换的”，这方便了客户高效的兑换商品。</w:t>
@@ -6947,7 +7209,6 @@
           <w:spacing w:val="0"/>
           <w:sz w:val="19"/>
           <w:szCs w:val="19"/>
-          <w:bdr w:val="none" w:color="auto" w:sz="0" w:space="0"/>
           <w:vertAlign w:val="baseline"/>
         </w:rPr>
         <w:t>c 自助理赔方面，泰康将理赔功能放在主页醒目位置，因为泰康主打健康险和寿险产品，因此提供了定点医院查询，理赔电话查询，方便用户第一时间就医和报案。</w:t>
@@ -6990,7 +7251,6 @@
           <w:spacing w:val="0"/>
           <w:sz w:val="19"/>
           <w:szCs w:val="19"/>
-          <w:bdr w:val="none" w:color="auto" w:sz="0" w:space="0"/>
           <w:vertAlign w:val="baseline"/>
         </w:rPr>
         <w:t>d 专属顾问方面，泰康为客户提供了专属的保险顾问，可以在线咨询，用户购买产品遇到问题可以不必等待直接联系私人保险顾问得到相关答疑。</w:t>
@@ -7033,7 +7293,6 @@
           <w:spacing w:val="0"/>
           <w:sz w:val="19"/>
           <w:szCs w:val="19"/>
-          <w:bdr w:val="none" w:color="auto" w:sz="0" w:space="0"/>
         </w:rPr>
         <w:drawing>
           <wp:inline distT="0" distB="0" distL="114300" distR="114300">
@@ -7115,7 +7374,6 @@
           <w:spacing w:val="0"/>
           <w:sz w:val="19"/>
           <w:szCs w:val="19"/>
-          <w:bdr w:val="none" w:color="auto" w:sz="0" w:space="0"/>
         </w:rPr>
         <w:drawing>
           <wp:inline distT="0" distB="0" distL="114300" distR="114300">
@@ -7169,7 +7427,6 @@
           <w:spacing w:val="0"/>
           <w:sz w:val="19"/>
           <w:szCs w:val="19"/>
-          <w:bdr w:val="none" w:color="auto" w:sz="0" w:space="0"/>
         </w:rPr>
         <w:drawing>
           <wp:inline distT="0" distB="0" distL="114300" distR="114300">
@@ -7419,7 +7676,6 @@
           <w:spacing w:val="0"/>
           <w:sz w:val="19"/>
           <w:szCs w:val="19"/>
-          <w:bdr w:val="none" w:color="auto" w:sz="0" w:space="0"/>
           <w:vertAlign w:val="baseline"/>
         </w:rPr>
         <w:t>e 产品分类方面，泰康不仅按照分险类，并且按照场景进行了划分，这充分考虑到了用户购买选择保险产品的困难，提升了用户的选择效率，并且在安场景中，通过“按人生阶段”，“按需求类型”和“按人物角色”三个维度对用户群，用户需求场景进行了划分，这样用户在购买产品的时候会以此为定位选择产品，会更有针对性。</w:t>
@@ -7462,7 +7718,6 @@
           <w:spacing w:val="0"/>
           <w:sz w:val="19"/>
           <w:szCs w:val="19"/>
-          <w:bdr w:val="none" w:color="auto" w:sz="0" w:space="0"/>
           <w:vertAlign w:val="baseline"/>
         </w:rPr>
         <w:t>f 工具箱提供了测评功能，这些测评功能有针对性的吸引用户参与，并且推荐合适的保险产品，当然测评功能问题还有待丰富，比如涉及理财产品，养老产品等各方面。另外，在我的个人中心中，泰康推出了“保险需求评测”功能（帮你选保险），用户通过简单的结合自身情况的一步步的点选之后，获得推荐的保险产品，省了很多盲目浏览的时间。</w:t>
@@ -7505,7 +7760,6 @@
           <w:spacing w:val="0"/>
           <w:sz w:val="19"/>
           <w:szCs w:val="19"/>
-          <w:bdr w:val="none" w:color="auto" w:sz="0" w:space="0"/>
           <w:vertAlign w:val="baseline"/>
         </w:rPr>
         <w:t>g 泰康在产品详情中加入了“产品经理说保险”的功能，该部分用营销员的语音形式向用户介绍产品的详情，并在介绍中举例说明，拉近了用户的距离感。</w:t>
@@ -7548,7 +7802,6 @@
           <w:spacing w:val="0"/>
           <w:sz w:val="19"/>
           <w:szCs w:val="19"/>
-          <w:bdr w:val="none" w:color="auto" w:sz="0" w:space="0"/>
           <w:vertAlign w:val="baseline"/>
         </w:rPr>
         <w:t>h 泰康推出了增值服务功能，这些增值服务用户可以通过购买保险产品或者绑定微信账户等获得，增值服务包括医院就医专家问诊，相关购物网站的优惠券等，给用户生活带来很多便利和优惠。</w:t>
@@ -7591,7 +7844,6 @@
           <w:spacing w:val="0"/>
           <w:sz w:val="19"/>
           <w:szCs w:val="19"/>
-          <w:bdr w:val="none" w:color="auto" w:sz="0" w:space="0"/>
         </w:rPr>
         <w:drawing>
           <wp:inline distT="0" distB="0" distL="114300" distR="114300">
@@ -7645,7 +7897,6 @@
           <w:spacing w:val="0"/>
           <w:sz w:val="19"/>
           <w:szCs w:val="19"/>
-          <w:bdr w:val="none" w:color="auto" w:sz="0" w:space="0"/>
         </w:rPr>
         <w:drawing>
           <wp:inline distT="0" distB="0" distL="114300" distR="114300">
@@ -7979,7 +8230,6 @@
           <w:spacing w:val="0"/>
           <w:sz w:val="19"/>
           <w:szCs w:val="19"/>
-          <w:bdr w:val="none" w:color="auto" w:sz="0" w:space="0"/>
           <w:vertAlign w:val="baseline"/>
         </w:rPr>
         <w:t>泰康在线投保流程：泰康在线因为主营人身险，寿险和理财险，车险了解到还在开展中，并非主营业务，人身险投保流程如下：</w:t>
@@ -8022,7 +8272,6 @@
           <w:spacing w:val="0"/>
           <w:sz w:val="19"/>
           <w:szCs w:val="19"/>
-          <w:bdr w:val="none" w:color="auto" w:sz="0" w:space="0"/>
         </w:rPr>
         <w:drawing>
           <wp:inline distT="0" distB="0" distL="114300" distR="114300">
@@ -8104,7 +8353,6 @@
           <w:spacing w:val="0"/>
           <w:sz w:val="19"/>
           <w:szCs w:val="19"/>
-          <w:bdr w:val="none" w:color="auto" w:sz="0" w:space="0"/>
           <w:vertAlign w:val="baseline"/>
         </w:rPr>
         <w:t>从流程上看，用户需要6步到完成支付，在投保环节，如果已经有过投保记录，则系统会自动带出之前录入过的投保人信息，并且系统会自动校验身份证采集信息以及身份证日期和出生日期填写的一致性，在产品基本信息页，泰康APP有的产品增加了产品的用户评价，不过评价数量并不多，并且在流程中，泰康健康险产品增加了保费测算的功能，在售后服务中增加了退保说明，相比于众安APP服务更加完整。</w:t>
@@ -8147,7 +8395,6 @@
           <w:spacing w:val="0"/>
           <w:sz w:val="19"/>
           <w:szCs w:val="19"/>
-          <w:bdr w:val="none" w:color="auto" w:sz="0" w:space="0"/>
         </w:rPr>
         <w:drawing>
           <wp:inline distT="0" distB="0" distL="114300" distR="114300">
@@ -8229,7 +8476,6 @@
           <w:spacing w:val="0"/>
           <w:sz w:val="19"/>
           <w:szCs w:val="19"/>
-          <w:bdr w:val="none" w:color="auto" w:sz="0" w:space="0"/>
         </w:rPr>
         <w:drawing>
           <wp:inline distT="0" distB="0" distL="114300" distR="114300">
@@ -8563,7 +8809,6 @@
           <w:spacing w:val="0"/>
           <w:sz w:val="19"/>
           <w:szCs w:val="19"/>
-          <w:bdr w:val="none" w:color="auto" w:sz="0" w:space="0"/>
           <w:vertAlign w:val="baseline"/>
         </w:rPr>
         <w:t>泰康的支付环节无倒计时功能，用户在支付环节如果倒回去选择其他产品并重新支付，这一过程将会自动取消前面未支付的保单。并且在我的个人中心中能够查看待支付订单，并可以继续投保完成支付。</w:t>
@@ -8634,7 +8879,6 @@
           <w:spacing w:val="0"/>
           <w:sz w:val="19"/>
           <w:szCs w:val="19"/>
-          <w:bdr w:val="none" w:color="auto" w:sz="0" w:space="0"/>
           <w:vertAlign w:val="baseline"/>
         </w:rPr>
         <w:t>理赔流程：</w:t>
@@ -8677,7 +8921,6 @@
           <w:spacing w:val="0"/>
           <w:sz w:val="19"/>
           <w:szCs w:val="19"/>
-          <w:bdr w:val="none" w:color="auto" w:sz="0" w:space="0"/>
         </w:rPr>
         <w:drawing>
           <wp:inline distT="0" distB="0" distL="114300" distR="114300">
@@ -8759,7 +9002,6 @@
           <w:spacing w:val="0"/>
           <w:sz w:val="19"/>
           <w:szCs w:val="19"/>
-          <w:bdr w:val="none" w:color="auto" w:sz="0" w:space="0"/>
           <w:vertAlign w:val="baseline"/>
         </w:rPr>
         <w:t>理赔环节，泰康在用户申请理赔流程开始，提供了操作指引，指引的说明类似百度经验，步骤清晰，文字简洁并配有插图，整个理赔环节考虑了当事人或者他人代替理赔两种可能场景，在报案环节细分为人身险和理财险两种情况，并在理赔操作指南中进行了详细说明。总的来讲，泰康在理赔环节上做得很周到，并且附加了附近的就医地点搜寻，相比之下，众安则感觉似乎回避理赔的味道。</w:t>
@@ -8802,7 +9044,6 @@
           <w:spacing w:val="0"/>
           <w:sz w:val="19"/>
           <w:szCs w:val="19"/>
-          <w:bdr w:val="none" w:color="auto" w:sz="0" w:space="0"/>
         </w:rPr>
         <w:drawing>
           <wp:inline distT="0" distB="0" distL="114300" distR="114300">
@@ -8884,7 +9125,6 @@
           <w:spacing w:val="0"/>
           <w:sz w:val="19"/>
           <w:szCs w:val="19"/>
-          <w:bdr w:val="none" w:color="auto" w:sz="0" w:space="0"/>
         </w:rPr>
         <w:drawing>
           <wp:inline distT="0" distB="0" distL="114300" distR="114300">
@@ -9162,7 +9402,6 @@
           <w:spacing w:val="0"/>
           <w:sz w:val="19"/>
           <w:szCs w:val="19"/>
-          <w:bdr w:val="none" w:color="auto" w:sz="0" w:space="0"/>
           <w:vertAlign w:val="baseline"/>
         </w:rPr>
         <w:t>资讯方面，泰康并未在此环节投入太多内容，除了部分专门针对于健康险的资讯文章外，还有少部分关于公司的新闻在主页最下端，相比于众安，泰康在保险知识，相关资讯文章方面多少是有所欠缺的，因为当前民众对于保险的意识大多还处于认知状态，大众对于保险产品，保险市场大多感觉陌生，因此，作为保险的APP做好资讯的普及，做保险知识的普及和增加大众对于风险的意识和买保险产品的必要性上面是很有必要的，当然也并非向众安那样铺天盖地的资讯文章有点显得本末倒置。</w:t>
@@ -9233,7 +9472,6 @@
           <w:spacing w:val="0"/>
           <w:sz w:val="19"/>
           <w:szCs w:val="19"/>
-          <w:bdr w:val="none" w:color="auto" w:sz="0" w:space="0"/>
           <w:vertAlign w:val="baseline"/>
         </w:rPr>
         <w:t>交互设计</w:t>
@@ -9241,6 +9479,7 @@
     </w:p>
     <w:tbl>
       <w:tblPr>
+        <w:tblStyle w:val="6"/>
         <w:tblW w:w="8846" w:type="dxa"/>
         <w:tblCellSpacing w:w="15" w:type="dxa"/>
         <w:tblInd w:w="5" w:type="dxa"/>
@@ -9252,7 +9491,7 @@
           <w:insideH w:val="none" w:color="auto" w:sz="0" w:space="0"/>
           <w:insideV w:val="none" w:color="auto" w:sz="0" w:space="0"/>
         </w:tblBorders>
-        <w:shd w:val="clear"/>
+        <w:shd w:val="clear" w:color="auto" w:fill="auto"/>
         <w:tblLayout w:type="fixed"/>
         <w:tblCellMar>
           <w:top w:w="0" w:type="dxa"/>
@@ -9276,7 +9515,7 @@
             <w:insideH w:val="none" w:color="auto" w:sz="0" w:space="0"/>
             <w:insideV w:val="none" w:color="auto" w:sz="0" w:space="0"/>
           </w:tblBorders>
-          <w:shd w:val="clear"/>
+          <w:shd w:val="clear" w:color="auto" w:fill="auto"/>
           <w:tblLayout w:type="fixed"/>
           <w:tblCellMar>
             <w:top w:w="0" w:type="dxa"/>
@@ -9298,7 +9537,7 @@
               <w:bottom w:val="single" w:color="EAEAEA" w:sz="4" w:space="0"/>
               <w:right w:val="single" w:color="EAEAEA" w:sz="4" w:space="0"/>
             </w:tcBorders>
-            <w:shd w:val="clear"/>
+            <w:shd w:val="clear" w:color="auto" w:fill="auto"/>
             <w:tcMar>
               <w:top w:w="84" w:type="dxa"/>
               <w:left w:w="84" w:type="dxa"/>
@@ -9337,7 +9576,6 @@
                 <w:kern w:val="0"/>
                 <w:sz w:val="20"/>
                 <w:szCs w:val="20"/>
-                <w:bdr w:val="none" w:color="auto" w:sz="0" w:space="0"/>
                 <w:vertAlign w:val="baseline"/>
                 <w:lang w:val="en-US" w:eastAsia="zh-CN" w:bidi="ar"/>
               </w:rPr>
@@ -9354,7 +9592,7 @@
               <w:bottom w:val="single" w:color="EAEAEA" w:sz="4" w:space="0"/>
               <w:right w:val="single" w:color="EAEAEA" w:sz="4" w:space="0"/>
             </w:tcBorders>
-            <w:shd w:val="clear"/>
+            <w:shd w:val="clear" w:color="auto" w:fill="auto"/>
             <w:tcMar>
               <w:top w:w="84" w:type="dxa"/>
               <w:left w:w="84" w:type="dxa"/>
@@ -9393,7 +9631,6 @@
                 <w:kern w:val="0"/>
                 <w:sz w:val="20"/>
                 <w:szCs w:val="20"/>
-                <w:bdr w:val="none" w:color="auto" w:sz="0" w:space="0"/>
                 <w:vertAlign w:val="baseline"/>
                 <w:lang w:val="en-US" w:eastAsia="zh-CN" w:bidi="ar"/>
               </w:rPr>
@@ -9410,7 +9647,7 @@
               <w:bottom w:val="single" w:color="EAEAEA" w:sz="4" w:space="0"/>
               <w:right w:val="single" w:color="EAEAEA" w:sz="4" w:space="0"/>
             </w:tcBorders>
-            <w:shd w:val="clear"/>
+            <w:shd w:val="clear" w:color="auto" w:fill="auto"/>
             <w:tcMar>
               <w:top w:w="84" w:type="dxa"/>
               <w:left w:w="84" w:type="dxa"/>
@@ -9449,7 +9686,6 @@
                 <w:kern w:val="0"/>
                 <w:sz w:val="20"/>
                 <w:szCs w:val="20"/>
-                <w:bdr w:val="none" w:color="auto" w:sz="0" w:space="0"/>
                 <w:vertAlign w:val="baseline"/>
                 <w:lang w:val="en-US" w:eastAsia="zh-CN" w:bidi="ar"/>
               </w:rPr>
@@ -9468,7 +9704,7 @@
             <w:insideH w:val="none" w:color="auto" w:sz="0" w:space="0"/>
             <w:insideV w:val="none" w:color="auto" w:sz="0" w:space="0"/>
           </w:tblBorders>
-          <w:shd w:val="clear"/>
+          <w:shd w:val="clear" w:color="auto" w:fill="auto"/>
           <w:tblLayout w:type="fixed"/>
           <w:tblCellMar>
             <w:top w:w="0" w:type="dxa"/>
@@ -9490,7 +9726,7 @@
               <w:bottom w:val="single" w:color="EAEAEA" w:sz="4" w:space="0"/>
               <w:right w:val="single" w:color="EAEAEA" w:sz="4" w:space="0"/>
             </w:tcBorders>
-            <w:shd w:val="clear"/>
+            <w:shd w:val="clear" w:color="auto" w:fill="auto"/>
             <w:tcMar>
               <w:top w:w="84" w:type="dxa"/>
               <w:left w:w="84" w:type="dxa"/>
@@ -9529,7 +9765,6 @@
                 <w:kern w:val="0"/>
                 <w:sz w:val="20"/>
                 <w:szCs w:val="20"/>
-                <w:bdr w:val="none" w:color="auto" w:sz="0" w:space="0"/>
                 <w:vertAlign w:val="baseline"/>
                 <w:lang w:val="en-US" w:eastAsia="zh-CN" w:bidi="ar"/>
               </w:rPr>
@@ -9546,7 +9781,7 @@
               <w:bottom w:val="single" w:color="EAEAEA" w:sz="4" w:space="0"/>
               <w:right w:val="single" w:color="EAEAEA" w:sz="4" w:space="0"/>
             </w:tcBorders>
-            <w:shd w:val="clear"/>
+            <w:shd w:val="clear" w:color="auto" w:fill="auto"/>
             <w:tcMar>
               <w:top w:w="84" w:type="dxa"/>
               <w:left w:w="84" w:type="dxa"/>
@@ -9588,7 +9823,6 @@
                 <w:spacing w:val="0"/>
                 <w:sz w:val="20"/>
                 <w:szCs w:val="20"/>
-                <w:bdr w:val="none" w:color="auto" w:sz="0" w:space="0"/>
               </w:rPr>
               <w:drawing>
                 <wp:inline distT="0" distB="0" distL="114300" distR="114300">
@@ -9666,7 +9900,6 @@
                 <w:spacing w:val="0"/>
                 <w:sz w:val="20"/>
                 <w:szCs w:val="20"/>
-                <w:bdr w:val="none" w:color="auto" w:sz="0" w:space="0"/>
               </w:rPr>
               <w:drawing>
                 <wp:inline distT="0" distB="0" distL="114300" distR="114300">
@@ -9721,7 +9954,7 @@
               <w:bottom w:val="single" w:color="EAEAEA" w:sz="4" w:space="0"/>
               <w:right w:val="single" w:color="EAEAEA" w:sz="4" w:space="0"/>
             </w:tcBorders>
-            <w:shd w:val="clear"/>
+            <w:shd w:val="clear" w:color="auto" w:fill="auto"/>
             <w:tcMar>
               <w:top w:w="84" w:type="dxa"/>
               <w:left w:w="84" w:type="dxa"/>
@@ -9763,7 +9996,6 @@
                 <w:spacing w:val="0"/>
                 <w:sz w:val="20"/>
                 <w:szCs w:val="20"/>
-                <w:bdr w:val="none" w:color="auto" w:sz="0" w:space="0"/>
               </w:rPr>
               <w:drawing>
                 <wp:inline distT="0" distB="0" distL="114300" distR="114300">
@@ -9817,7 +10049,6 @@
                 <w:spacing w:val="0"/>
                 <w:sz w:val="20"/>
                 <w:szCs w:val="20"/>
-                <w:bdr w:val="none" w:color="auto" w:sz="0" w:space="0"/>
               </w:rPr>
               <w:drawing>
                 <wp:inline distT="0" distB="0" distL="114300" distR="114300">
@@ -9898,7 +10129,7 @@
             <w:insideH w:val="none" w:color="auto" w:sz="0" w:space="0"/>
             <w:insideV w:val="none" w:color="auto" w:sz="0" w:space="0"/>
           </w:tblBorders>
-          <w:shd w:val="clear"/>
+          <w:shd w:val="clear" w:color="auto" w:fill="auto"/>
           <w:tblLayout w:type="fixed"/>
           <w:tblCellMar>
             <w:top w:w="0" w:type="dxa"/>
@@ -9920,7 +10151,7 @@
               <w:bottom w:val="single" w:color="EAEAEA" w:sz="4" w:space="0"/>
               <w:right w:val="single" w:color="EAEAEA" w:sz="4" w:space="0"/>
             </w:tcBorders>
-            <w:shd w:val="clear"/>
+            <w:shd w:val="clear" w:color="auto" w:fill="auto"/>
             <w:tcMar>
               <w:top w:w="84" w:type="dxa"/>
               <w:left w:w="84" w:type="dxa"/>
@@ -9959,7 +10190,6 @@
                 <w:kern w:val="0"/>
                 <w:sz w:val="20"/>
                 <w:szCs w:val="20"/>
-                <w:bdr w:val="none" w:color="auto" w:sz="0" w:space="0"/>
                 <w:vertAlign w:val="baseline"/>
                 <w:lang w:val="en-US" w:eastAsia="zh-CN" w:bidi="ar"/>
               </w:rPr>
@@ -9976,7 +10206,7 @@
               <w:bottom w:val="single" w:color="EAEAEA" w:sz="4" w:space="0"/>
               <w:right w:val="single" w:color="EAEAEA" w:sz="4" w:space="0"/>
             </w:tcBorders>
-            <w:shd w:val="clear"/>
+            <w:shd w:val="clear" w:color="auto" w:fill="auto"/>
             <w:tcMar>
               <w:top w:w="84" w:type="dxa"/>
               <w:left w:w="84" w:type="dxa"/>
@@ -10015,7 +10245,6 @@
                 <w:kern w:val="0"/>
                 <w:sz w:val="20"/>
                 <w:szCs w:val="20"/>
-                <w:bdr w:val="none" w:color="auto" w:sz="0" w:space="0"/>
                 <w:vertAlign w:val="baseline"/>
                 <w:lang w:val="en-US" w:eastAsia="zh-CN" w:bidi="ar"/>
               </w:rPr>
@@ -10032,7 +10261,7 @@
               <w:bottom w:val="single" w:color="EAEAEA" w:sz="4" w:space="0"/>
               <w:right w:val="single" w:color="EAEAEA" w:sz="4" w:space="0"/>
             </w:tcBorders>
-            <w:shd w:val="clear"/>
+            <w:shd w:val="clear" w:color="auto" w:fill="auto"/>
             <w:tcMar>
               <w:top w:w="84" w:type="dxa"/>
               <w:left w:w="84" w:type="dxa"/>
@@ -10071,7 +10300,6 @@
                 <w:kern w:val="0"/>
                 <w:sz w:val="20"/>
                 <w:szCs w:val="20"/>
-                <w:bdr w:val="none" w:color="auto" w:sz="0" w:space="0"/>
                 <w:vertAlign w:val="baseline"/>
                 <w:lang w:val="en-US" w:eastAsia="zh-CN" w:bidi="ar"/>
               </w:rPr>
@@ -10090,7 +10318,7 @@
             <w:insideH w:val="none" w:color="auto" w:sz="0" w:space="0"/>
             <w:insideV w:val="none" w:color="auto" w:sz="0" w:space="0"/>
           </w:tblBorders>
-          <w:shd w:val="clear"/>
+          <w:shd w:val="clear" w:color="auto" w:fill="auto"/>
           <w:tblLayout w:type="fixed"/>
           <w:tblCellMar>
             <w:top w:w="0" w:type="dxa"/>
@@ -10112,7 +10340,7 @@
               <w:bottom w:val="single" w:color="EAEAEA" w:sz="4" w:space="0"/>
               <w:right w:val="single" w:color="EAEAEA" w:sz="4" w:space="0"/>
             </w:tcBorders>
-            <w:shd w:val="clear"/>
+            <w:shd w:val="clear" w:color="auto" w:fill="auto"/>
             <w:tcMar>
               <w:top w:w="84" w:type="dxa"/>
               <w:left w:w="84" w:type="dxa"/>
@@ -10151,7 +10379,6 @@
                 <w:kern w:val="0"/>
                 <w:sz w:val="20"/>
                 <w:szCs w:val="20"/>
-                <w:bdr w:val="none" w:color="auto" w:sz="0" w:space="0"/>
                 <w:vertAlign w:val="baseline"/>
                 <w:lang w:val="en-US" w:eastAsia="zh-CN" w:bidi="ar"/>
               </w:rPr>
@@ -10168,7 +10395,7 @@
               <w:bottom w:val="single" w:color="EAEAEA" w:sz="4" w:space="0"/>
               <w:right w:val="single" w:color="EAEAEA" w:sz="4" w:space="0"/>
             </w:tcBorders>
-            <w:shd w:val="clear"/>
+            <w:shd w:val="clear" w:color="auto" w:fill="auto"/>
             <w:tcMar>
               <w:top w:w="84" w:type="dxa"/>
               <w:left w:w="84" w:type="dxa"/>
@@ -10207,7 +10434,6 @@
                 <w:kern w:val="0"/>
                 <w:sz w:val="20"/>
                 <w:szCs w:val="20"/>
-                <w:bdr w:val="none" w:color="auto" w:sz="0" w:space="0"/>
                 <w:vertAlign w:val="baseline"/>
                 <w:lang w:val="en-US" w:eastAsia="zh-CN" w:bidi="ar"/>
               </w:rPr>
@@ -10224,7 +10450,7 @@
               <w:bottom w:val="single" w:color="EAEAEA" w:sz="4" w:space="0"/>
               <w:right w:val="single" w:color="EAEAEA" w:sz="4" w:space="0"/>
             </w:tcBorders>
-            <w:shd w:val="clear"/>
+            <w:shd w:val="clear" w:color="auto" w:fill="auto"/>
             <w:tcMar>
               <w:top w:w="84" w:type="dxa"/>
               <w:left w:w="84" w:type="dxa"/>
@@ -10263,7 +10489,6 @@
                 <w:kern w:val="0"/>
                 <w:sz w:val="20"/>
                 <w:szCs w:val="20"/>
-                <w:bdr w:val="none" w:color="auto" w:sz="0" w:space="0"/>
                 <w:vertAlign w:val="baseline"/>
                 <w:lang w:val="en-US" w:eastAsia="zh-CN" w:bidi="ar"/>
               </w:rPr>
@@ -10282,7 +10507,7 @@
             <w:insideH w:val="none" w:color="auto" w:sz="0" w:space="0"/>
             <w:insideV w:val="none" w:color="auto" w:sz="0" w:space="0"/>
           </w:tblBorders>
-          <w:shd w:val="clear"/>
+          <w:shd w:val="clear" w:color="auto" w:fill="auto"/>
           <w:tblLayout w:type="fixed"/>
           <w:tblCellMar>
             <w:top w:w="0" w:type="dxa"/>
@@ -10304,7 +10529,7 @@
               <w:bottom w:val="single" w:color="EAEAEA" w:sz="4" w:space="0"/>
               <w:right w:val="single" w:color="EAEAEA" w:sz="4" w:space="0"/>
             </w:tcBorders>
-            <w:shd w:val="clear"/>
+            <w:shd w:val="clear" w:color="auto" w:fill="auto"/>
             <w:tcMar>
               <w:top w:w="84" w:type="dxa"/>
               <w:left w:w="84" w:type="dxa"/>
@@ -10343,7 +10568,6 @@
                 <w:kern w:val="0"/>
                 <w:sz w:val="20"/>
                 <w:szCs w:val="20"/>
-                <w:bdr w:val="none" w:color="auto" w:sz="0" w:space="0"/>
                 <w:vertAlign w:val="baseline"/>
                 <w:lang w:val="en-US" w:eastAsia="zh-CN" w:bidi="ar"/>
               </w:rPr>
@@ -10360,7 +10584,7 @@
               <w:bottom w:val="single" w:color="EAEAEA" w:sz="4" w:space="0"/>
               <w:right w:val="single" w:color="EAEAEA" w:sz="4" w:space="0"/>
             </w:tcBorders>
-            <w:shd w:val="clear"/>
+            <w:shd w:val="clear" w:color="auto" w:fill="auto"/>
             <w:tcMar>
               <w:top w:w="84" w:type="dxa"/>
               <w:left w:w="84" w:type="dxa"/>
@@ -10399,7 +10623,6 @@
                 <w:kern w:val="0"/>
                 <w:sz w:val="20"/>
                 <w:szCs w:val="20"/>
-                <w:bdr w:val="none" w:color="auto" w:sz="0" w:space="0"/>
                 <w:vertAlign w:val="baseline"/>
                 <w:lang w:val="en-US" w:eastAsia="zh-CN" w:bidi="ar"/>
               </w:rPr>
@@ -10416,7 +10639,7 @@
               <w:bottom w:val="single" w:color="EAEAEA" w:sz="4" w:space="0"/>
               <w:right w:val="single" w:color="EAEAEA" w:sz="4" w:space="0"/>
             </w:tcBorders>
-            <w:shd w:val="clear"/>
+            <w:shd w:val="clear" w:color="auto" w:fill="auto"/>
             <w:tcMar>
               <w:top w:w="84" w:type="dxa"/>
               <w:left w:w="84" w:type="dxa"/>
@@ -10455,7 +10678,6 @@
                 <w:kern w:val="0"/>
                 <w:sz w:val="20"/>
                 <w:szCs w:val="20"/>
-                <w:bdr w:val="none" w:color="auto" w:sz="0" w:space="0"/>
                 <w:vertAlign w:val="baseline"/>
                 <w:lang w:val="en-US" w:eastAsia="zh-CN" w:bidi="ar"/>
               </w:rPr>
@@ -10495,6 +10717,7 @@
     </w:p>
     <w:tbl>
       <w:tblPr>
+        <w:tblStyle w:val="6"/>
         <w:tblW w:w="8846" w:type="dxa"/>
         <w:tblCellSpacing w:w="15" w:type="dxa"/>
         <w:tblInd w:w="5" w:type="dxa"/>
@@ -10506,7 +10729,7 @@
           <w:insideH w:val="none" w:color="auto" w:sz="0" w:space="0"/>
           <w:insideV w:val="none" w:color="auto" w:sz="0" w:space="0"/>
         </w:tblBorders>
-        <w:shd w:val="clear"/>
+        <w:shd w:val="clear" w:color="auto" w:fill="auto"/>
         <w:tblLayout w:type="fixed"/>
         <w:tblCellMar>
           <w:top w:w="0" w:type="dxa"/>
@@ -10530,7 +10753,7 @@
             <w:insideH w:val="none" w:color="auto" w:sz="0" w:space="0"/>
             <w:insideV w:val="none" w:color="auto" w:sz="0" w:space="0"/>
           </w:tblBorders>
-          <w:shd w:val="clear"/>
+          <w:shd w:val="clear" w:color="auto" w:fill="auto"/>
           <w:tblLayout w:type="fixed"/>
           <w:tblCellMar>
             <w:top w:w="0" w:type="dxa"/>
@@ -10551,7 +10774,7 @@
               <w:bottom w:val="single" w:color="EAEAEA" w:sz="4" w:space="0"/>
               <w:right w:val="single" w:color="EAEAEA" w:sz="4" w:space="0"/>
             </w:tcBorders>
-            <w:shd w:val="clear"/>
+            <w:shd w:val="clear" w:color="auto" w:fill="auto"/>
             <w:tcMar>
               <w:top w:w="84" w:type="dxa"/>
               <w:left w:w="84" w:type="dxa"/>
@@ -10590,7 +10813,6 @@
                 <w:kern w:val="0"/>
                 <w:sz w:val="20"/>
                 <w:szCs w:val="20"/>
-                <w:bdr w:val="none" w:color="auto" w:sz="0" w:space="0"/>
                 <w:vertAlign w:val="baseline"/>
                 <w:lang w:val="en-US" w:eastAsia="zh-CN" w:bidi="ar"/>
               </w:rPr>
@@ -10607,7 +10829,7 @@
               <w:bottom w:val="single" w:color="EAEAEA" w:sz="4" w:space="0"/>
               <w:right w:val="single" w:color="EAEAEA" w:sz="4" w:space="0"/>
             </w:tcBorders>
-            <w:shd w:val="clear"/>
+            <w:shd w:val="clear" w:color="auto" w:fill="auto"/>
             <w:tcMar>
               <w:top w:w="84" w:type="dxa"/>
               <w:left w:w="84" w:type="dxa"/>
@@ -10646,7 +10868,6 @@
                 <w:kern w:val="0"/>
                 <w:sz w:val="20"/>
                 <w:szCs w:val="20"/>
-                <w:bdr w:val="none" w:color="auto" w:sz="0" w:space="0"/>
                 <w:vertAlign w:val="baseline"/>
                 <w:lang w:val="en-US" w:eastAsia="zh-CN" w:bidi="ar"/>
               </w:rPr>
@@ -10663,7 +10884,7 @@
               <w:bottom w:val="single" w:color="EAEAEA" w:sz="4" w:space="0"/>
               <w:right w:val="single" w:color="EAEAEA" w:sz="4" w:space="0"/>
             </w:tcBorders>
-            <w:shd w:val="clear"/>
+            <w:shd w:val="clear" w:color="auto" w:fill="auto"/>
             <w:tcMar>
               <w:top w:w="84" w:type="dxa"/>
               <w:left w:w="84" w:type="dxa"/>
@@ -10702,7 +10923,6 @@
                 <w:kern w:val="0"/>
                 <w:sz w:val="20"/>
                 <w:szCs w:val="20"/>
-                <w:bdr w:val="none" w:color="auto" w:sz="0" w:space="0"/>
                 <w:vertAlign w:val="baseline"/>
                 <w:lang w:val="en-US" w:eastAsia="zh-CN" w:bidi="ar"/>
               </w:rPr>
@@ -10741,7 +10961,7 @@
               <w:bottom w:val="single" w:color="EAEAEA" w:sz="4" w:space="0"/>
               <w:right w:val="single" w:color="EAEAEA" w:sz="4" w:space="0"/>
             </w:tcBorders>
-            <w:shd w:val="clear"/>
+            <w:shd w:val="clear" w:color="auto" w:fill="auto"/>
             <w:tcMar>
               <w:top w:w="84" w:type="dxa"/>
               <w:left w:w="84" w:type="dxa"/>
@@ -10780,7 +11000,6 @@
                 <w:kern w:val="0"/>
                 <w:sz w:val="20"/>
                 <w:szCs w:val="20"/>
-                <w:bdr w:val="none" w:color="auto" w:sz="0" w:space="0"/>
                 <w:vertAlign w:val="baseline"/>
                 <w:lang w:val="en-US" w:eastAsia="zh-CN" w:bidi="ar"/>
               </w:rPr>
@@ -10797,7 +11016,7 @@
               <w:bottom w:val="single" w:color="EAEAEA" w:sz="4" w:space="0"/>
               <w:right w:val="single" w:color="EAEAEA" w:sz="4" w:space="0"/>
             </w:tcBorders>
-            <w:shd w:val="clear"/>
+            <w:shd w:val="clear" w:color="auto" w:fill="auto"/>
             <w:tcMar>
               <w:top w:w="84" w:type="dxa"/>
               <w:left w:w="84" w:type="dxa"/>
@@ -10836,7 +11055,6 @@
                 <w:kern w:val="0"/>
                 <w:sz w:val="20"/>
                 <w:szCs w:val="20"/>
-                <w:bdr w:val="none" w:color="auto" w:sz="0" w:space="0"/>
                 <w:lang w:val="en-US" w:eastAsia="zh-CN" w:bidi="ar"/>
               </w:rPr>
               <w:drawing>
@@ -10892,7 +11110,7 @@
               <w:bottom w:val="single" w:color="EAEAEA" w:sz="4" w:space="0"/>
               <w:right w:val="single" w:color="EAEAEA" w:sz="4" w:space="0"/>
             </w:tcBorders>
-            <w:shd w:val="clear"/>
+            <w:shd w:val="clear" w:color="auto" w:fill="auto"/>
             <w:tcMar>
               <w:top w:w="84" w:type="dxa"/>
               <w:left w:w="84" w:type="dxa"/>
@@ -10931,7 +11149,6 @@
                 <w:kern w:val="0"/>
                 <w:sz w:val="20"/>
                 <w:szCs w:val="20"/>
-                <w:bdr w:val="none" w:color="auto" w:sz="0" w:space="0"/>
                 <w:lang w:val="en-US" w:eastAsia="zh-CN" w:bidi="ar"/>
               </w:rPr>
               <w:drawing>
@@ -10986,7 +11203,6 @@
                 <w:kern w:val="0"/>
                 <w:sz w:val="20"/>
                 <w:szCs w:val="20"/>
-                <w:bdr w:val="none" w:color="auto" w:sz="0" w:space="0"/>
                 <w:lang w:val="en-US" w:eastAsia="zh-CN" w:bidi="ar"/>
               </w:rPr>
               <w:drawing>
@@ -11064,7 +11280,7 @@
               <w:bottom w:val="single" w:color="EAEAEA" w:sz="4" w:space="0"/>
               <w:right w:val="single" w:color="EAEAEA" w:sz="4" w:space="0"/>
             </w:tcBorders>
-            <w:shd w:val="clear"/>
+            <w:shd w:val="clear" w:color="auto" w:fill="auto"/>
             <w:tcMar>
               <w:top w:w="84" w:type="dxa"/>
               <w:left w:w="84" w:type="dxa"/>
@@ -11103,7 +11319,6 @@
                 <w:kern w:val="0"/>
                 <w:sz w:val="20"/>
                 <w:szCs w:val="20"/>
-                <w:bdr w:val="none" w:color="auto" w:sz="0" w:space="0"/>
                 <w:vertAlign w:val="baseline"/>
                 <w:lang w:val="en-US" w:eastAsia="zh-CN" w:bidi="ar"/>
               </w:rPr>
@@ -11120,7 +11335,7 @@
               <w:bottom w:val="single" w:color="EAEAEA" w:sz="4" w:space="0"/>
               <w:right w:val="single" w:color="EAEAEA" w:sz="4" w:space="0"/>
             </w:tcBorders>
-            <w:shd w:val="clear"/>
+            <w:shd w:val="clear" w:color="auto" w:fill="auto"/>
             <w:tcMar>
               <w:top w:w="84" w:type="dxa"/>
               <w:left w:w="84" w:type="dxa"/>
@@ -11159,7 +11374,6 @@
                 <w:kern w:val="0"/>
                 <w:sz w:val="20"/>
                 <w:szCs w:val="20"/>
-                <w:bdr w:val="none" w:color="auto" w:sz="0" w:space="0"/>
                 <w:vertAlign w:val="baseline"/>
                 <w:lang w:val="en-US" w:eastAsia="zh-CN" w:bidi="ar"/>
               </w:rPr>
@@ -11176,7 +11390,7 @@
               <w:bottom w:val="single" w:color="EAEAEA" w:sz="4" w:space="0"/>
               <w:right w:val="single" w:color="EAEAEA" w:sz="4" w:space="0"/>
             </w:tcBorders>
-            <w:shd w:val="clear"/>
+            <w:shd w:val="clear" w:color="auto" w:fill="auto"/>
             <w:tcMar>
               <w:top w:w="84" w:type="dxa"/>
               <w:left w:w="84" w:type="dxa"/>
@@ -11215,7 +11429,6 @@
                 <w:kern w:val="0"/>
                 <w:sz w:val="20"/>
                 <w:szCs w:val="20"/>
-                <w:bdr w:val="none" w:color="auto" w:sz="0" w:space="0"/>
                 <w:vertAlign w:val="baseline"/>
                 <w:lang w:val="en-US" w:eastAsia="zh-CN" w:bidi="ar"/>
               </w:rPr>
@@ -11254,7 +11467,7 @@
               <w:bottom w:val="single" w:color="EAEAEA" w:sz="4" w:space="0"/>
               <w:right w:val="single" w:color="EAEAEA" w:sz="4" w:space="0"/>
             </w:tcBorders>
-            <w:shd w:val="clear"/>
+            <w:shd w:val="clear" w:color="auto" w:fill="auto"/>
             <w:tcMar>
               <w:top w:w="84" w:type="dxa"/>
               <w:left w:w="84" w:type="dxa"/>
@@ -11293,7 +11506,6 @@
                 <w:kern w:val="0"/>
                 <w:sz w:val="20"/>
                 <w:szCs w:val="20"/>
-                <w:bdr w:val="none" w:color="auto" w:sz="0" w:space="0"/>
                 <w:vertAlign w:val="baseline"/>
                 <w:lang w:val="en-US" w:eastAsia="zh-CN" w:bidi="ar"/>
               </w:rPr>
@@ -11310,7 +11522,7 @@
               <w:bottom w:val="single" w:color="EAEAEA" w:sz="4" w:space="0"/>
               <w:right w:val="single" w:color="EAEAEA" w:sz="4" w:space="0"/>
             </w:tcBorders>
-            <w:shd w:val="clear"/>
+            <w:shd w:val="clear" w:color="auto" w:fill="auto"/>
             <w:tcMar>
               <w:top w:w="84" w:type="dxa"/>
               <w:left w:w="84" w:type="dxa"/>
@@ -11349,7 +11561,6 @@
                 <w:kern w:val="0"/>
                 <w:sz w:val="20"/>
                 <w:szCs w:val="20"/>
-                <w:bdr w:val="none" w:color="auto" w:sz="0" w:space="0"/>
                 <w:vertAlign w:val="baseline"/>
                 <w:lang w:val="en-US" w:eastAsia="zh-CN" w:bidi="ar"/>
               </w:rPr>
@@ -11366,7 +11577,7 @@
               <w:bottom w:val="single" w:color="EAEAEA" w:sz="4" w:space="0"/>
               <w:right w:val="single" w:color="EAEAEA" w:sz="4" w:space="0"/>
             </w:tcBorders>
-            <w:shd w:val="clear"/>
+            <w:shd w:val="clear" w:color="auto" w:fill="auto"/>
             <w:tcMar>
               <w:top w:w="84" w:type="dxa"/>
               <w:left w:w="84" w:type="dxa"/>
@@ -11405,7 +11616,6 @@
                 <w:kern w:val="0"/>
                 <w:sz w:val="20"/>
                 <w:szCs w:val="20"/>
-                <w:bdr w:val="none" w:color="auto" w:sz="0" w:space="0"/>
                 <w:vertAlign w:val="baseline"/>
                 <w:lang w:val="en-US" w:eastAsia="zh-CN" w:bidi="ar"/>
               </w:rPr>
@@ -11444,7 +11654,7 @@
               <w:bottom w:val="single" w:color="EAEAEA" w:sz="4" w:space="0"/>
               <w:right w:val="single" w:color="EAEAEA" w:sz="4" w:space="0"/>
             </w:tcBorders>
-            <w:shd w:val="clear"/>
+            <w:shd w:val="clear" w:color="auto" w:fill="auto"/>
             <w:tcMar>
               <w:top w:w="84" w:type="dxa"/>
               <w:left w:w="84" w:type="dxa"/>
@@ -11483,7 +11693,6 @@
                 <w:kern w:val="0"/>
                 <w:sz w:val="20"/>
                 <w:szCs w:val="20"/>
-                <w:bdr w:val="none" w:color="auto" w:sz="0" w:space="0"/>
                 <w:vertAlign w:val="baseline"/>
                 <w:lang w:val="en-US" w:eastAsia="zh-CN" w:bidi="ar"/>
               </w:rPr>
@@ -11500,7 +11709,7 @@
               <w:bottom w:val="single" w:color="EAEAEA" w:sz="4" w:space="0"/>
               <w:right w:val="single" w:color="EAEAEA" w:sz="4" w:space="0"/>
             </w:tcBorders>
-            <w:shd w:val="clear"/>
+            <w:shd w:val="clear" w:color="auto" w:fill="auto"/>
             <w:tcMar>
               <w:top w:w="84" w:type="dxa"/>
               <w:left w:w="84" w:type="dxa"/>
@@ -11539,7 +11748,6 @@
                 <w:kern w:val="0"/>
                 <w:sz w:val="20"/>
                 <w:szCs w:val="20"/>
-                <w:bdr w:val="none" w:color="auto" w:sz="0" w:space="0"/>
                 <w:vertAlign w:val="baseline"/>
                 <w:lang w:val="en-US" w:eastAsia="zh-CN" w:bidi="ar"/>
               </w:rPr>
@@ -11556,7 +11764,7 @@
               <w:bottom w:val="single" w:color="EAEAEA" w:sz="4" w:space="0"/>
               <w:right w:val="single" w:color="EAEAEA" w:sz="4" w:space="0"/>
             </w:tcBorders>
-            <w:shd w:val="clear"/>
+            <w:shd w:val="clear" w:color="auto" w:fill="auto"/>
             <w:tcMar>
               <w:top w:w="84" w:type="dxa"/>
               <w:left w:w="84" w:type="dxa"/>
@@ -11595,7 +11803,6 @@
                 <w:kern w:val="0"/>
                 <w:sz w:val="20"/>
                 <w:szCs w:val="20"/>
-                <w:bdr w:val="none" w:color="auto" w:sz="0" w:space="0"/>
                 <w:vertAlign w:val="baseline"/>
                 <w:lang w:val="en-US" w:eastAsia="zh-CN" w:bidi="ar"/>
               </w:rPr>
@@ -11634,7 +11841,7 @@
               <w:bottom w:val="single" w:color="EAEAEA" w:sz="4" w:space="0"/>
               <w:right w:val="single" w:color="EAEAEA" w:sz="4" w:space="0"/>
             </w:tcBorders>
-            <w:shd w:val="clear"/>
+            <w:shd w:val="clear" w:color="auto" w:fill="auto"/>
             <w:tcMar>
               <w:top w:w="84" w:type="dxa"/>
               <w:left w:w="84" w:type="dxa"/>
@@ -11673,7 +11880,6 @@
                 <w:kern w:val="0"/>
                 <w:sz w:val="20"/>
                 <w:szCs w:val="20"/>
-                <w:bdr w:val="none" w:color="auto" w:sz="0" w:space="0"/>
                 <w:vertAlign w:val="baseline"/>
                 <w:lang w:val="en-US" w:eastAsia="zh-CN" w:bidi="ar"/>
               </w:rPr>
@@ -11691,7 +11897,7 @@
               <w:bottom w:val="single" w:color="EAEAEA" w:sz="4" w:space="0"/>
               <w:right w:val="single" w:color="EAEAEA" w:sz="4" w:space="0"/>
             </w:tcBorders>
-            <w:shd w:val="clear"/>
+            <w:shd w:val="clear" w:color="auto" w:fill="auto"/>
             <w:tcMar>
               <w:top w:w="84" w:type="dxa"/>
               <w:left w:w="84" w:type="dxa"/>
@@ -11730,7 +11936,6 @@
                 <w:kern w:val="0"/>
                 <w:sz w:val="20"/>
                 <w:szCs w:val="20"/>
-                <w:bdr w:val="none" w:color="auto" w:sz="0" w:space="0"/>
                 <w:vertAlign w:val="baseline"/>
                 <w:lang w:val="en-US" w:eastAsia="zh-CN" w:bidi="ar"/>
               </w:rPr>
@@ -11777,7 +11982,6 @@
           <w:spacing w:val="0"/>
           <w:sz w:val="19"/>
           <w:szCs w:val="19"/>
-          <w:bdr w:val="none" w:color="auto" w:sz="0" w:space="0"/>
           <w:vertAlign w:val="baseline"/>
         </w:rPr>
         <w:t>视觉设计部分</w:t>
@@ -11848,7 +12052,6 @@
           <w:spacing w:val="0"/>
           <w:sz w:val="19"/>
           <w:szCs w:val="19"/>
-          <w:bdr w:val="none" w:color="auto" w:sz="0" w:space="0"/>
         </w:rPr>
         <w:drawing>
           <wp:inline distT="0" distB="0" distL="114300" distR="114300">
@@ -11930,7 +12133,6 @@
           <w:spacing w:val="0"/>
           <w:sz w:val="19"/>
           <w:szCs w:val="19"/>
-          <w:bdr w:val="none" w:color="auto" w:sz="0" w:space="0"/>
         </w:rPr>
         <w:drawing>
           <wp:inline distT="0" distB="0" distL="114300" distR="114300">
@@ -12320,7 +12522,6 @@
           <w:spacing w:val="0"/>
           <w:sz w:val="19"/>
           <w:szCs w:val="19"/>
-          <w:bdr w:val="none" w:color="auto" w:sz="0" w:space="0"/>
           <w:vertAlign w:val="baseline"/>
         </w:rPr>
         <w:t>在此部分，众安的APP的UI设计给人以清晰美观的效果，整个APP各个流程的切换和加载速度很快，切换Tab页面加载时间不需要等待，个人中心背景是绿色也给人一种健康向上的美感。反观泰康APP在视觉设计部分有很多问题，在切换tab页面时候重新加载，有时候加载不出来页面，在积分商城和健康测评等环节，展示方面缺少生动图片，看起来十分简陋，给用户会有不可信的感觉，泰康需要在页面的加载速度和展示效果上做优化。</w:t>
@@ -12392,7 +12593,6 @@
           <w:spacing w:val="0"/>
           <w:sz w:val="19"/>
           <w:szCs w:val="19"/>
-          <w:bdr w:val="none" w:color="auto" w:sz="0" w:space="0"/>
           <w:vertAlign w:val="baseline"/>
         </w:rPr>
         <w:t>总结展望：</w:t>
@@ -12435,7 +12635,6 @@
           <w:spacing w:val="0"/>
           <w:sz w:val="19"/>
           <w:szCs w:val="19"/>
-          <w:bdr w:val="none" w:color="auto" w:sz="0" w:space="0"/>
           <w:vertAlign w:val="baseline"/>
         </w:rPr>
         <w:t>泰康在线APP的提升空间：</w:t>
@@ -12474,7 +12673,6 @@
           <w:spacing w:val="0"/>
           <w:sz w:val="19"/>
           <w:szCs w:val="19"/>
-          <w:bdr w:val="none" w:color="auto" w:sz="0" w:space="0"/>
           <w:vertAlign w:val="baseline"/>
         </w:rPr>
         <w:t>主页页面进行优化，省去过多的产品推荐，将特色的“工具箱”，“健康测评”等服务放在主页功能列表之下，加入适当的资讯内容，比如普及保险常识，或者一些在线视频专家讲健康等。</w:t>
@@ -12513,7 +12711,6 @@
           <w:spacing w:val="0"/>
           <w:sz w:val="19"/>
           <w:szCs w:val="19"/>
-          <w:bdr w:val="none" w:color="auto" w:sz="0" w:space="0"/>
           <w:vertAlign w:val="baseline"/>
         </w:rPr>
         <w:t>加快页面加载速度，一些展示页面需要插入健康生趣的照片或图片作为背景。</w:t>
@@ -12552,7 +12749,6 @@
           <w:spacing w:val="0"/>
           <w:sz w:val="19"/>
           <w:szCs w:val="19"/>
-          <w:bdr w:val="none" w:color="auto" w:sz="0" w:space="0"/>
           <w:vertAlign w:val="baseline"/>
         </w:rPr>
         <w:t>产品列表展示模块矩阵形式展示，减少用户刷屏浏览次数。</w:t>
@@ -12595,7 +12791,6 @@
           <w:spacing w:val="0"/>
           <w:sz w:val="19"/>
           <w:szCs w:val="19"/>
-          <w:bdr w:val="none" w:color="auto" w:sz="0" w:space="0"/>
           <w:vertAlign w:val="baseline"/>
         </w:rPr>
         <w:t>众安在线APP的提升空间：</w:t>
@@ -12634,7 +12829,6 @@
           <w:spacing w:val="0"/>
           <w:sz w:val="19"/>
           <w:szCs w:val="19"/>
-          <w:bdr w:val="none" w:color="auto" w:sz="0" w:space="0"/>
           <w:vertAlign w:val="baseline"/>
         </w:rPr>
         <w:t>理赔功能放在主页显眼位置，客户打开APP能够直接看到理赔功能入口，理赔环节加入引导部分，点击进入理赔环节后，给用户提示整个理赔服务流程，对于车险报案，可以加入GPS定位和常见出险情况供用户快速直接报案。</w:t>
@@ -12673,7 +12867,6 @@
           <w:spacing w:val="0"/>
           <w:sz w:val="19"/>
           <w:szCs w:val="19"/>
-          <w:bdr w:val="none" w:color="auto" w:sz="0" w:space="0"/>
           <w:vertAlign w:val="baseline"/>
         </w:rPr>
         <w:t>支付环节应该加入取消订单功能，或用户每投保一张单子，在选择投保单功能中能够展示最新的投保单列表，不要让用户等待第一张保单结束之后才可以选择其他保单投保支付。</w:t>
@@ -12712,7 +12905,6 @@
           <w:spacing w:val="0"/>
           <w:sz w:val="19"/>
           <w:szCs w:val="19"/>
-          <w:bdr w:val="none" w:color="auto" w:sz="0" w:space="0"/>
           <w:vertAlign w:val="baseline"/>
         </w:rPr>
         <w:t>产品列表展示模块矩阵形式展示，减少用户刷屏浏览次数，并在每块产品中说明承保期限和承保人群</w:t>
@@ -12751,7 +12943,6 @@
           <w:spacing w:val="0"/>
           <w:sz w:val="19"/>
           <w:szCs w:val="19"/>
-          <w:bdr w:val="none" w:color="auto" w:sz="0" w:space="0"/>
           <w:vertAlign w:val="baseline"/>
         </w:rPr>
         <w:t>资讯文章可以适当减少，在资讯环节可以通过横向的导航栏方式展示分类资讯导航，让用户减少刷屏有选择地读取感兴趣的资讯文章。</w:t>
@@ -12794,7 +12985,6 @@
           <w:spacing w:val="0"/>
           <w:sz w:val="19"/>
           <w:szCs w:val="19"/>
-          <w:bdr w:val="none" w:color="auto" w:sz="0" w:space="0"/>
           <w:vertAlign w:val="baseline"/>
         </w:rPr>
         <w:t>作者：LV  不妥之处烦请指正，产品学习者</w:t>
@@ -13437,7 +13627,7 @@
     <w:lsdException w:qFormat="1" w:unhideWhenUsed="0" w:uiPriority="0" w:semiHidden="0" w:name="Normal"/>
     <w:lsdException w:qFormat="1" w:unhideWhenUsed="0" w:uiPriority="0" w:semiHidden="0" w:name="heading 1"/>
     <w:lsdException w:qFormat="1" w:uiPriority="0" w:name="heading 2"/>
-    <w:lsdException w:qFormat="1" w:uiPriority="0" w:name="heading 3"/>
+    <w:lsdException w:qFormat="1" w:uiPriority="0" w:semiHidden="0" w:name="heading 3"/>
     <w:lsdException w:qFormat="1" w:uiPriority="0" w:name="heading 4"/>
     <w:lsdException w:qFormat="1" w:uiPriority="0" w:name="heading 5"/>
     <w:lsdException w:qFormat="1" w:uiPriority="0" w:name="heading 6"/>
@@ -13526,7 +13716,7 @@
     <w:lsdException w:unhideWhenUsed="0" w:uiPriority="0" w:semiHidden="0" w:name="Document Map"/>
     <w:lsdException w:unhideWhenUsed="0" w:uiPriority="0" w:semiHidden="0" w:name="Plain Text"/>
     <w:lsdException w:unhideWhenUsed="0" w:uiPriority="0" w:semiHidden="0" w:name="E-mail Signature"/>
-    <w:lsdException w:unhideWhenUsed="0" w:uiPriority="0" w:semiHidden="0" w:name="Normal (Web)"/>
+    <w:lsdException w:qFormat="1" w:unhideWhenUsed="0" w:uiPriority="0" w:semiHidden="0" w:name="Normal (Web)"/>
     <w:lsdException w:unhideWhenUsed="0" w:uiPriority="0" w:semiHidden="0" w:name="HTML Acronym"/>
     <w:lsdException w:unhideWhenUsed="0" w:uiPriority="0" w:semiHidden="0" w:name="HTML Address"/>
     <w:lsdException w:unhideWhenUsed="0" w:uiPriority="0" w:semiHidden="0" w:name="HTML Cite"/>
@@ -13741,6 +13931,7 @@
   <w:style w:type="paragraph" w:styleId="3">
     <w:name w:val="Normal (Web)"/>
     <w:basedOn w:val="1"/>
+    <w:qFormat/>
     <w:uiPriority w:val="0"/>
     <w:pPr>
       <w:spacing w:before="0" w:beforeAutospacing="1" w:after="0" w:afterAutospacing="1"/>
